--- a/ИФБС_11_Астафьев_И_А_Лабиринт_Поиск_Выхода.docx
+++ b/ИФБС_11_Астафьев_И_А_Лабиринт_Поиск_Выхода.docx
@@ -309,7 +309,33 @@
           <w:sz w:val="24"/>
           <w:szCs w:val="24"/>
         </w:rPr>
-        <w:t>Учебной группы с-ИБС11</w:t>
+        <w:t>Учебной группы б</w:t>
+      </w:r>
+      <w:r>
+        <w:rPr>
+          <w:rFonts w:ascii="Times New Roman" w:hAnsi="Times New Roman" w:cs="Times New Roman"/>
+          <w:sz w:val="24"/>
+          <w:szCs w:val="24"/>
+        </w:rPr>
+        <w:t>-И</w:t>
+      </w:r>
+      <w:r>
+        <w:rPr>
+          <w:rFonts w:ascii="Times New Roman" w:hAnsi="Times New Roman" w:cs="Times New Roman"/>
+          <w:sz w:val="24"/>
+          <w:szCs w:val="24"/>
+        </w:rPr>
+        <w:t>Ф</w:t>
+      </w:r>
+      <w:bookmarkStart w:id="0" w:name="_GoBack"/>
+      <w:bookmarkEnd w:id="0"/>
+      <w:r>
+        <w:rPr>
+          <w:rFonts w:ascii="Times New Roman" w:hAnsi="Times New Roman" w:cs="Times New Roman"/>
+          <w:sz w:val="24"/>
+          <w:szCs w:val="24"/>
+        </w:rPr>
+        <w:t>БС11</w:t>
       </w:r>
     </w:p>
     <w:p>
@@ -723,7 +749,6 @@
         </w:rPr>
         <w:t xml:space="preserve">Выбор среды разработки: </w:t>
       </w:r>
-      <w:proofErr w:type="gramStart"/>
       <w:r>
         <w:rPr>
           <w:rFonts w:ascii="Times New Roman" w:hAnsi="Times New Roman" w:cs="Times New Roman"/>
@@ -741,7 +766,6 @@
         </w:rPr>
         <w:t>::</w:t>
       </w:r>
-      <w:proofErr w:type="gramEnd"/>
       <w:r>
         <w:rPr>
           <w:rFonts w:ascii="Times New Roman" w:hAnsi="Times New Roman" w:cs="Times New Roman"/>
@@ -985,26 +1009,16 @@
           <w:sz w:val="24"/>
           <w:szCs w:val="24"/>
         </w:rPr>
-        <w:t xml:space="preserve">Используемые </w:t>
-      </w:r>
-      <w:proofErr w:type="gramStart"/>
-      <w:r>
-        <w:rPr>
-          <w:rFonts w:ascii="Times New Roman" w:hAnsi="Times New Roman" w:cs="Times New Roman"/>
-          <w:sz w:val="24"/>
-          <w:szCs w:val="24"/>
-        </w:rPr>
-        <w:t>библиотеки:</w:t>
-      </w:r>
-      <w:r>
-        <w:rPr>
-          <w:rFonts w:ascii="Times New Roman" w:hAnsi="Times New Roman" w:cs="Times New Roman"/>
-          <w:sz w:val="24"/>
-          <w:szCs w:val="24"/>
-        </w:rPr>
-        <w:tab/>
-      </w:r>
-      <w:proofErr w:type="gramEnd"/>
+        <w:t>Используемые библиотеки:</w:t>
+      </w:r>
+      <w:r>
+        <w:rPr>
+          <w:rFonts w:ascii="Times New Roman" w:hAnsi="Times New Roman" w:cs="Times New Roman"/>
+          <w:sz w:val="24"/>
+          <w:szCs w:val="24"/>
+        </w:rPr>
+        <w:tab/>
+      </w:r>
       <w:r>
         <w:rPr>
           <w:rFonts w:ascii="Times New Roman" w:hAnsi="Times New Roman" w:cs="Times New Roman"/>
@@ -1161,8 +1175,6 @@
         </w:rPr>
         <w:t>8</w:t>
       </w:r>
-      <w:bookmarkStart w:id="0" w:name="_GoBack"/>
-      <w:bookmarkEnd w:id="0"/>
     </w:p>
     <w:p>
       <w:pPr>
@@ -1957,7 +1969,6 @@
         </w:rPr>
         <w:t xml:space="preserve">Используя среду разработки </w:t>
       </w:r>
-      <w:proofErr w:type="gramStart"/>
       <w:r>
         <w:rPr>
           <w:rFonts w:ascii="Times New Roman" w:hAnsi="Times New Roman" w:cs="Times New Roman"/>
@@ -1975,7 +1986,6 @@
         </w:rPr>
         <w:t>::</w:t>
       </w:r>
-      <w:proofErr w:type="gramEnd"/>
       <w:r>
         <w:rPr>
           <w:rFonts w:ascii="Times New Roman" w:hAnsi="Times New Roman" w:cs="Times New Roman"/>
@@ -2035,7 +2045,6 @@
         </w:rPr>
         <w:t xml:space="preserve">Изучение основных возможностей </w:t>
       </w:r>
-      <w:proofErr w:type="gramStart"/>
       <w:r>
         <w:rPr>
           <w:rFonts w:ascii="Times New Roman" w:hAnsi="Times New Roman" w:cs="Times New Roman"/>
@@ -2053,7 +2062,6 @@
         </w:rPr>
         <w:t>::</w:t>
       </w:r>
-      <w:proofErr w:type="gramEnd"/>
       <w:r>
         <w:rPr>
           <w:rFonts w:ascii="Times New Roman" w:hAnsi="Times New Roman" w:cs="Times New Roman"/>
@@ -2419,25 +2427,7 @@
           <w:sz w:val="24"/>
           <w:szCs w:val="24"/>
         </w:rPr>
-        <w:t xml:space="preserve">Поддерживает такие парадигмы программирования, как процедурное программирование, объектно-ориентированное программирование, обобщённое программирование. Язык имеет богатую стандартную библиотеку, которая включает в себя распространённые контейнеры и алгоритмы, ввод-вывод, регулярные выражения, поддержку </w:t>
-      </w:r>
-      <w:proofErr w:type="spellStart"/>
-      <w:r>
-        <w:rPr>
-          <w:rFonts w:ascii="Times New Roman" w:hAnsi="Times New Roman" w:cs="Times New Roman"/>
-          <w:sz w:val="24"/>
-          <w:szCs w:val="24"/>
-        </w:rPr>
-        <w:t>многопоточности</w:t>
-      </w:r>
-      <w:proofErr w:type="spellEnd"/>
-      <w:r>
-        <w:rPr>
-          <w:rFonts w:ascii="Times New Roman" w:hAnsi="Times New Roman" w:cs="Times New Roman"/>
-          <w:sz w:val="24"/>
-          <w:szCs w:val="24"/>
-        </w:rPr>
-        <w:t xml:space="preserve"> и другие возможности. </w:t>
+        <w:t xml:space="preserve">Поддерживает такие парадигмы программирования, как процедурное программирование, объектно-ориентированное программирование, обобщённое программирование. Язык имеет богатую стандартную библиотеку, которая включает в себя распространённые контейнеры и алгоритмы, ввод-вывод, регулярные выражения, поддержку многопоточности и другие возможности. </w:t>
       </w:r>
       <w:r>
         <w:rPr>
@@ -2508,25 +2498,75 @@
           <w:sz w:val="24"/>
           <w:szCs w:val="24"/>
         </w:rPr>
+        <w:t xml:space="preserve"> Бьёрн Страуструп придумал ряд усовершенствований к языку </w:t>
+      </w:r>
+      <w:r>
+        <w:rPr>
+          <w:rFonts w:ascii="Times New Roman" w:hAnsi="Times New Roman" w:cs="Times New Roman"/>
+          <w:sz w:val="24"/>
+          <w:szCs w:val="24"/>
+          <w:lang w:val="en-US"/>
+        </w:rPr>
+        <w:t>C</w:t>
+      </w:r>
+      <w:r>
+        <w:rPr>
+          <w:rFonts w:ascii="Times New Roman" w:hAnsi="Times New Roman" w:cs="Times New Roman"/>
+          <w:sz w:val="24"/>
+          <w:szCs w:val="24"/>
+        </w:rPr>
+        <w:t xml:space="preserve"> под собственные нужды. Когда в конце 1970-х годов Страуструп начал работать в </w:t>
+      </w:r>
+      <w:r>
+        <w:rPr>
+          <w:rFonts w:ascii="Times New Roman" w:hAnsi="Times New Roman" w:cs="Times New Roman"/>
+          <w:sz w:val="24"/>
+          <w:szCs w:val="24"/>
+          <w:lang w:val="en-US"/>
+        </w:rPr>
+        <w:t>Bell</w:t>
+      </w:r>
+      <w:r>
+        <w:rPr>
+          <w:rFonts w:ascii="Times New Roman" w:hAnsi="Times New Roman" w:cs="Times New Roman"/>
+          <w:sz w:val="24"/>
+          <w:szCs w:val="24"/>
+        </w:rPr>
         <w:t xml:space="preserve"> </w:t>
       </w:r>
-      <w:proofErr w:type="spellStart"/>
-      <w:r>
-        <w:rPr>
-          <w:rFonts w:ascii="Times New Roman" w:hAnsi="Times New Roman" w:cs="Times New Roman"/>
-          <w:sz w:val="24"/>
-          <w:szCs w:val="24"/>
-        </w:rPr>
-        <w:t>Бьёрн</w:t>
-      </w:r>
-      <w:proofErr w:type="spellEnd"/>
-      <w:r>
-        <w:rPr>
-          <w:rFonts w:ascii="Times New Roman" w:hAnsi="Times New Roman" w:cs="Times New Roman"/>
-          <w:sz w:val="24"/>
-          <w:szCs w:val="24"/>
-        </w:rPr>
-        <w:t xml:space="preserve"> Страуструп придумал ряд усовершенствований к языку </w:t>
+      <w:r>
+        <w:rPr>
+          <w:rFonts w:ascii="Times New Roman" w:hAnsi="Times New Roman" w:cs="Times New Roman"/>
+          <w:sz w:val="24"/>
+          <w:szCs w:val="24"/>
+          <w:lang w:val="en-US"/>
+        </w:rPr>
+        <w:t>Labs</w:t>
+      </w:r>
+      <w:r>
+        <w:rPr>
+          <w:rFonts w:ascii="Times New Roman" w:hAnsi="Times New Roman" w:cs="Times New Roman"/>
+          <w:sz w:val="24"/>
+          <w:szCs w:val="24"/>
+        </w:rPr>
+        <w:t xml:space="preserve"> над задачами теории очередей, он обнаружил, что попытки применения существующих в то время языков моделирования оказываются неэффективными, а применение высокоэффективных машинных языков слишком сложно из-за их ограниченной выразительности. Так, язык Симула имеет такие возможности, которые были бы очень полезны для разработки объемного программного обеспечения, но работает слишком медленно, а язык </w:t>
+      </w:r>
+      <w:r>
+        <w:rPr>
+          <w:rFonts w:ascii="Times New Roman" w:hAnsi="Times New Roman" w:cs="Times New Roman"/>
+          <w:sz w:val="24"/>
+          <w:szCs w:val="24"/>
+          <w:lang w:val="en-US"/>
+        </w:rPr>
+        <w:t>BCPL</w:t>
+      </w:r>
+      <w:r>
+        <w:rPr>
+          <w:rFonts w:ascii="Times New Roman" w:hAnsi="Times New Roman" w:cs="Times New Roman"/>
+          <w:sz w:val="24"/>
+          <w:szCs w:val="24"/>
+        </w:rPr>
+        <w:t xml:space="preserve"> достаточно быстр, но слишком близок к языкам низкого уровня и не подходит для разработки объемного программного обеспечения. Страуструп дополнил язык </w:t>
       </w:r>
       <w:r>
         <w:rPr>
@@ -2543,76 +2583,7 @@
           <w:sz w:val="24"/>
           <w:szCs w:val="24"/>
         </w:rPr>
-        <w:t xml:space="preserve"> под собственные нужды. Когда в конце 1970-х годов Страуструп начал работать в </w:t>
-      </w:r>
-      <w:r>
-        <w:rPr>
-          <w:rFonts w:ascii="Times New Roman" w:hAnsi="Times New Roman" w:cs="Times New Roman"/>
-          <w:sz w:val="24"/>
-          <w:szCs w:val="24"/>
-          <w:lang w:val="en-US"/>
-        </w:rPr>
-        <w:t>Bell</w:t>
-      </w:r>
-      <w:r>
-        <w:rPr>
-          <w:rFonts w:ascii="Times New Roman" w:hAnsi="Times New Roman" w:cs="Times New Roman"/>
-          <w:sz w:val="24"/>
-          <w:szCs w:val="24"/>
-        </w:rPr>
-        <w:t xml:space="preserve"> </w:t>
-      </w:r>
-      <w:r>
-        <w:rPr>
-          <w:rFonts w:ascii="Times New Roman" w:hAnsi="Times New Roman" w:cs="Times New Roman"/>
-          <w:sz w:val="24"/>
-          <w:szCs w:val="24"/>
-          <w:lang w:val="en-US"/>
-        </w:rPr>
-        <w:t>Labs</w:t>
-      </w:r>
-      <w:r>
-        <w:rPr>
-          <w:rFonts w:ascii="Times New Roman" w:hAnsi="Times New Roman" w:cs="Times New Roman"/>
-          <w:sz w:val="24"/>
-          <w:szCs w:val="24"/>
-        </w:rPr>
-        <w:t xml:space="preserve"> над задачами теории очередей, он обнаружил, что попытки применения существующих в то время языков моделирования оказываются неэффективными, а применение высокоэффективных машинных языков слишком сложно из-за их ограниченной выразительности. Так, язык </w:t>
-      </w:r>
-      <w:proofErr w:type="spellStart"/>
-      <w:r>
-        <w:rPr>
-          <w:rFonts w:ascii="Times New Roman" w:hAnsi="Times New Roman" w:cs="Times New Roman"/>
-          <w:sz w:val="24"/>
-          <w:szCs w:val="24"/>
-        </w:rPr>
-        <w:t>Симула</w:t>
-      </w:r>
-      <w:proofErr w:type="spellEnd"/>
-      <w:r>
-        <w:rPr>
-          <w:rFonts w:ascii="Times New Roman" w:hAnsi="Times New Roman" w:cs="Times New Roman"/>
-          <w:sz w:val="24"/>
-          <w:szCs w:val="24"/>
-        </w:rPr>
-        <w:t xml:space="preserve"> имеет такие возможности, которые были бы очень полезны для разработки объемного программного обеспечения, но работает слишком медленно, а язык </w:t>
-      </w:r>
-      <w:r>
-        <w:rPr>
-          <w:rFonts w:ascii="Times New Roman" w:hAnsi="Times New Roman" w:cs="Times New Roman"/>
-          <w:sz w:val="24"/>
-          <w:szCs w:val="24"/>
-          <w:lang w:val="en-US"/>
-        </w:rPr>
-        <w:t>BCPL</w:t>
-      </w:r>
-      <w:r>
-        <w:rPr>
-          <w:rFonts w:ascii="Times New Roman" w:hAnsi="Times New Roman" w:cs="Times New Roman"/>
-          <w:sz w:val="24"/>
-          <w:szCs w:val="24"/>
-        </w:rPr>
-        <w:t xml:space="preserve"> достаточно быстр, но слишком близок к языкам низкого уровня и не подходит для разработки объемного программного обеспечения. Страуструп дополнил язык </w:t>
+        <w:t xml:space="preserve"> возможностями работы с классами и объектами. В результате практические задачи моделирования оказались доступными для решения как с точки зрения времени разработки (благодаря использованию Симула-подобных классов), так и с точки зрения времени вычислений (благодаря быстродействию </w:t>
       </w:r>
       <w:r>
         <w:rPr>
@@ -2629,26 +2600,20 @@
           <w:sz w:val="24"/>
           <w:szCs w:val="24"/>
         </w:rPr>
-        <w:t xml:space="preserve"> возможностями работы с классами и объектами. В результате практические задачи моделирования оказались доступными для решения как с точки зрения времени разработки (благодаря использованию </w:t>
-      </w:r>
-      <w:proofErr w:type="spellStart"/>
-      <w:r>
-        <w:rPr>
-          <w:rFonts w:ascii="Times New Roman" w:hAnsi="Times New Roman" w:cs="Times New Roman"/>
-          <w:sz w:val="24"/>
-          <w:szCs w:val="24"/>
-        </w:rPr>
-        <w:t>Симула</w:t>
-      </w:r>
-      <w:proofErr w:type="spellEnd"/>
-      <w:r>
-        <w:rPr>
-          <w:rFonts w:ascii="Times New Roman" w:hAnsi="Times New Roman" w:cs="Times New Roman"/>
-          <w:sz w:val="24"/>
-          <w:szCs w:val="24"/>
-        </w:rPr>
-        <w:t xml:space="preserve">-подобных классов), так и с точки зрения времени вычислений (благодаря быстродействию </w:t>
-      </w:r>
+        <w:t>).</w:t>
+      </w:r>
+    </w:p>
+    <w:p>
+      <w:pPr>
+        <w:spacing w:line="30" w:lineRule="atLeast"/>
+        <w:ind w:firstLine="709"/>
+        <w:jc w:val="both"/>
+        <w:rPr>
+          <w:rFonts w:ascii="Times New Roman" w:hAnsi="Times New Roman" w:cs="Times New Roman"/>
+          <w:sz w:val="24"/>
+          <w:szCs w:val="24"/>
+        </w:rPr>
+      </w:pPr>
       <w:r>
         <w:rPr>
           <w:rFonts w:ascii="Times New Roman" w:hAnsi="Times New Roman" w:cs="Times New Roman"/>
@@ -2664,20 +2629,45 @@
           <w:sz w:val="24"/>
           <w:szCs w:val="24"/>
         </w:rPr>
-        <w:t>).</w:t>
-      </w:r>
-    </w:p>
-    <w:p>
-      <w:pPr>
-        <w:spacing w:line="30" w:lineRule="atLeast"/>
-        <w:ind w:firstLine="709"/>
-        <w:jc w:val="both"/>
-        <w:rPr>
-          <w:rFonts w:ascii="Times New Roman" w:hAnsi="Times New Roman" w:cs="Times New Roman"/>
-          <w:sz w:val="24"/>
-          <w:szCs w:val="24"/>
-        </w:rPr>
-      </w:pPr>
+        <w:t xml:space="preserve">++ — один из самых мощных и востребованных языков программирования. Ежедневно на нём пишут сотни приложений, зачастую использующих </w:t>
+      </w:r>
+      <w:r>
+        <w:rPr>
+          <w:rFonts w:ascii="Times New Roman" w:hAnsi="Times New Roman" w:cs="Times New Roman"/>
+          <w:sz w:val="24"/>
+          <w:szCs w:val="24"/>
+          <w:lang w:val="en-US"/>
+        </w:rPr>
+        <w:t>GUI</w:t>
+      </w:r>
+      <w:r>
+        <w:rPr>
+          <w:rFonts w:ascii="Times New Roman" w:hAnsi="Times New Roman" w:cs="Times New Roman"/>
+          <w:sz w:val="24"/>
+          <w:szCs w:val="24"/>
+        </w:rPr>
+        <w:t>. В противовес этому часто ставится скорость написания кода, которая, например, у интерпретируемых языков на порядок выше. Однако очевиден выбор, что лучше для конечного пользователя: время разработки приложения или его скорость работы?</w:t>
+      </w:r>
+    </w:p>
+    <w:p>
+      <w:pPr>
+        <w:spacing w:line="30" w:lineRule="atLeast"/>
+        <w:ind w:firstLine="709"/>
+        <w:jc w:val="both"/>
+        <w:rPr>
+          <w:rFonts w:ascii="Times New Roman" w:hAnsi="Times New Roman" w:cs="Times New Roman"/>
+          <w:sz w:val="24"/>
+          <w:szCs w:val="24"/>
+        </w:rPr>
+      </w:pPr>
+      <w:r>
+        <w:rPr>
+          <w:rFonts w:ascii="Times New Roman" w:hAnsi="Times New Roman" w:cs="Times New Roman"/>
+          <w:sz w:val="24"/>
+          <w:szCs w:val="24"/>
+        </w:rPr>
+        <w:t xml:space="preserve">Скорость исполнения кода — пожалуй, главный аргумент в пользу того, почему </w:t>
+      </w:r>
       <w:r>
         <w:rPr>
           <w:rFonts w:ascii="Times New Roman" w:hAnsi="Times New Roman" w:cs="Times New Roman"/>
@@ -2693,44 +2683,7 @@
           <w:sz w:val="24"/>
           <w:szCs w:val="24"/>
         </w:rPr>
-        <w:t xml:space="preserve">++ — один из самых мощных и востребованных языков программирования. Ежедневно на нём пишут сотни приложений, зачастую использующих </w:t>
-      </w:r>
-      <w:r>
-        <w:rPr>
-          <w:rFonts w:ascii="Times New Roman" w:hAnsi="Times New Roman" w:cs="Times New Roman"/>
-          <w:sz w:val="24"/>
-          <w:szCs w:val="24"/>
-          <w:lang w:val="en-US"/>
-        </w:rPr>
-        <w:t>GUI</w:t>
-      </w:r>
-      <w:r>
-        <w:rPr>
-          <w:rFonts w:ascii="Times New Roman" w:hAnsi="Times New Roman" w:cs="Times New Roman"/>
-          <w:sz w:val="24"/>
-          <w:szCs w:val="24"/>
-        </w:rPr>
-        <w:t>. В противовес этому часто ставится скорость написания кода, которая, например, у интерпретируемых языков на порядок выше. Однако очевиден выбор, что лучше для конечного пользователя: время разработки приложения или его скорость работы?</w:t>
-      </w:r>
-    </w:p>
-    <w:p>
-      <w:pPr>
-        <w:spacing w:line="30" w:lineRule="atLeast"/>
-        <w:ind w:firstLine="709"/>
-        <w:jc w:val="both"/>
-        <w:rPr>
-          <w:rFonts w:ascii="Times New Roman" w:hAnsi="Times New Roman" w:cs="Times New Roman"/>
-          <w:sz w:val="24"/>
-          <w:szCs w:val="24"/>
-        </w:rPr>
-      </w:pPr>
-      <w:r>
-        <w:rPr>
-          <w:rFonts w:ascii="Times New Roman" w:hAnsi="Times New Roman" w:cs="Times New Roman"/>
-          <w:sz w:val="24"/>
-          <w:szCs w:val="24"/>
-        </w:rPr>
-        <w:t xml:space="preserve">Скорость исполнения кода — пожалуй, главный аргумент в пользу того, почему </w:t>
+        <w:t xml:space="preserve">++ был, есть и будет востребован в ИТ. В первую же очередь, огромное сообщество — плодородная почва для появления качественной литературы. По </w:t>
       </w:r>
       <w:r>
         <w:rPr>
@@ -2747,7 +2700,27 @@
           <w:sz w:val="24"/>
           <w:szCs w:val="24"/>
         </w:rPr>
-        <w:t xml:space="preserve">++ был, есть и будет востребован в ИТ. В первую же очередь, огромное сообщество — плодородная почва для появления качественной литературы. По </w:t>
+        <w:t>++ есть несколько фундаментальных книг, по которым училось несколько поколений, есть новые, учитывающие все свежие изменения и актуальное ПО, есть масса интернет-ресурсов для обучения.</w:t>
+      </w:r>
+    </w:p>
+    <w:p>
+      <w:pPr>
+        <w:spacing w:line="30" w:lineRule="atLeast"/>
+        <w:ind w:firstLine="709"/>
+        <w:jc w:val="both"/>
+        <w:rPr>
+          <w:rFonts w:ascii="Times New Roman" w:hAnsi="Times New Roman" w:cs="Times New Roman"/>
+          <w:sz w:val="24"/>
+          <w:szCs w:val="24"/>
+        </w:rPr>
+      </w:pPr>
+      <w:r>
+        <w:rPr>
+          <w:rFonts w:ascii="Times New Roman" w:hAnsi="Times New Roman" w:cs="Times New Roman"/>
+          <w:sz w:val="24"/>
+          <w:szCs w:val="24"/>
+        </w:rPr>
+        <w:t xml:space="preserve">Компиляторы </w:t>
       </w:r>
       <w:r>
         <w:rPr>
@@ -2764,45 +2737,7 @@
           <w:sz w:val="24"/>
           <w:szCs w:val="24"/>
         </w:rPr>
-        <w:t xml:space="preserve">++ есть несколько фундаментальных книг, по которым училось несколько поколений, есть новые, учитывающие все свежие изменения и актуальное ПО, есть масса </w:t>
-      </w:r>
-      <w:proofErr w:type="spellStart"/>
-      <w:r>
-        <w:rPr>
-          <w:rFonts w:ascii="Times New Roman" w:hAnsi="Times New Roman" w:cs="Times New Roman"/>
-          <w:sz w:val="24"/>
-          <w:szCs w:val="24"/>
-        </w:rPr>
-        <w:t>интернет-ресурсов</w:t>
-      </w:r>
-      <w:proofErr w:type="spellEnd"/>
-      <w:r>
-        <w:rPr>
-          <w:rFonts w:ascii="Times New Roman" w:hAnsi="Times New Roman" w:cs="Times New Roman"/>
-          <w:sz w:val="24"/>
-          <w:szCs w:val="24"/>
-        </w:rPr>
-        <w:t xml:space="preserve"> для обучения.</w:t>
-      </w:r>
-    </w:p>
-    <w:p>
-      <w:pPr>
-        <w:spacing w:line="30" w:lineRule="atLeast"/>
-        <w:ind w:firstLine="709"/>
-        <w:jc w:val="both"/>
-        <w:rPr>
-          <w:rFonts w:ascii="Times New Roman" w:hAnsi="Times New Roman" w:cs="Times New Roman"/>
-          <w:sz w:val="24"/>
-          <w:szCs w:val="24"/>
-        </w:rPr>
-      </w:pPr>
-      <w:r>
-        <w:rPr>
-          <w:rFonts w:ascii="Times New Roman" w:hAnsi="Times New Roman" w:cs="Times New Roman"/>
-          <w:sz w:val="24"/>
-          <w:szCs w:val="24"/>
-        </w:rPr>
-        <w:t xml:space="preserve">Компиляторы </w:t>
+        <w:t xml:space="preserve">++ есть на каждой операционной системе, большинство программ легко переносится с платформы на платформу, со средой разработки и библиотеками у вас точно не возникнет проблем. </w:t>
       </w:r>
       <w:r>
         <w:rPr>
@@ -2819,7 +2754,24 @@
           <w:sz w:val="24"/>
           <w:szCs w:val="24"/>
         </w:rPr>
-        <w:t xml:space="preserve">++ есть на каждой операционной системе, большинство программ легко переносится с платформы на платформу, со средой разработки и библиотеками у вас точно не возникнет проблем. </w:t>
+        <w:t xml:space="preserve">++ — это демонстрация идеи классического программирования, когда 90% мыслей связано с кодом и лишь 10% с используемой периферией. Достаточно просто вспомнить, где он используется: микроконтроллеры, </w:t>
+      </w:r>
+      <w:r>
+        <w:rPr>
+          <w:rFonts w:ascii="Times New Roman" w:hAnsi="Times New Roman" w:cs="Times New Roman"/>
+          <w:sz w:val="24"/>
+          <w:szCs w:val="24"/>
+          <w:lang w:val="en-US"/>
+        </w:rPr>
+        <w:t>IoT</w:t>
+      </w:r>
+      <w:r>
+        <w:rPr>
+          <w:rFonts w:ascii="Times New Roman" w:hAnsi="Times New Roman" w:cs="Times New Roman"/>
+          <w:sz w:val="24"/>
+          <w:szCs w:val="24"/>
+        </w:rPr>
+        <w:t xml:space="preserve">, роботы, десктопные и мобильные приложения, веб, игры, системы моделирования, прогнозирования, обработки статистики и в нейронных сетях. Везде. Просто не существует такой области программирования, где </w:t>
       </w:r>
       <w:r>
         <w:rPr>
@@ -2836,45 +2788,20 @@
           <w:sz w:val="24"/>
           <w:szCs w:val="24"/>
         </w:rPr>
-        <w:t xml:space="preserve">++ — это демонстрация идеи классического программирования, когда 90% мыслей связано с кодом и лишь 10% с используемой периферией. Достаточно просто вспомнить, где он используется: микроконтроллеры, </w:t>
-      </w:r>
-      <w:proofErr w:type="spellStart"/>
-      <w:r>
-        <w:rPr>
-          <w:rFonts w:ascii="Times New Roman" w:hAnsi="Times New Roman" w:cs="Times New Roman"/>
-          <w:sz w:val="24"/>
-          <w:szCs w:val="24"/>
-          <w:lang w:val="en-US"/>
-        </w:rPr>
-        <w:t>IoT</w:t>
-      </w:r>
-      <w:proofErr w:type="spellEnd"/>
-      <w:r>
-        <w:rPr>
-          <w:rFonts w:ascii="Times New Roman" w:hAnsi="Times New Roman" w:cs="Times New Roman"/>
-          <w:sz w:val="24"/>
-          <w:szCs w:val="24"/>
-        </w:rPr>
-        <w:t xml:space="preserve">, роботы, </w:t>
-      </w:r>
-      <w:proofErr w:type="spellStart"/>
-      <w:r>
-        <w:rPr>
-          <w:rFonts w:ascii="Times New Roman" w:hAnsi="Times New Roman" w:cs="Times New Roman"/>
-          <w:sz w:val="24"/>
-          <w:szCs w:val="24"/>
-        </w:rPr>
-        <w:t>десктопные</w:t>
-      </w:r>
-      <w:proofErr w:type="spellEnd"/>
-      <w:r>
-        <w:rPr>
-          <w:rFonts w:ascii="Times New Roman" w:hAnsi="Times New Roman" w:cs="Times New Roman"/>
-          <w:sz w:val="24"/>
-          <w:szCs w:val="24"/>
-        </w:rPr>
-        <w:t xml:space="preserve"> и мобильные приложения, веб, игры, системы моделирования, прогнозирования, обработки статистики и в нейронных сетях. Везде. Просто не существует такой области программирования, где </w:t>
-      </w:r>
+        <w:t>++ был бы бесполезен.</w:t>
+      </w:r>
+    </w:p>
+    <w:p>
+      <w:pPr>
+        <w:spacing w:line="30" w:lineRule="atLeast"/>
+        <w:ind w:firstLine="709"/>
+        <w:jc w:val="both"/>
+        <w:rPr>
+          <w:rFonts w:ascii="Times New Roman" w:hAnsi="Times New Roman" w:cs="Times New Roman"/>
+          <w:sz w:val="24"/>
+          <w:szCs w:val="24"/>
+        </w:rPr>
+      </w:pPr>
       <w:r>
         <w:rPr>
           <w:rFonts w:ascii="Times New Roman" w:hAnsi="Times New Roman" w:cs="Times New Roman"/>
@@ -2890,20 +2817,62 @@
           <w:sz w:val="24"/>
           <w:szCs w:val="24"/>
         </w:rPr>
-        <w:t>++ был бы бесполезен.</w:t>
-      </w:r>
-    </w:p>
-    <w:p>
-      <w:pPr>
-        <w:spacing w:line="30" w:lineRule="atLeast"/>
-        <w:ind w:firstLine="709"/>
-        <w:jc w:val="both"/>
-        <w:rPr>
-          <w:rFonts w:ascii="Times New Roman" w:hAnsi="Times New Roman" w:cs="Times New Roman"/>
-          <w:sz w:val="24"/>
-          <w:szCs w:val="24"/>
-        </w:rPr>
-      </w:pPr>
+        <w:t>++ имеет колоссальное сообщество программистов, которые постоянно делятся библиотеками, шаблонами и кодами, приходят на помощь новичкам и опытным коллегам.</w:t>
+      </w:r>
+    </w:p>
+    <w:p>
+      <w:pPr>
+        <w:spacing w:line="30" w:lineRule="atLeast"/>
+        <w:ind w:firstLine="709"/>
+        <w:jc w:val="both"/>
+        <w:rPr>
+          <w:rFonts w:ascii="Times New Roman" w:hAnsi="Times New Roman" w:cs="Times New Roman"/>
+          <w:sz w:val="24"/>
+          <w:szCs w:val="24"/>
+        </w:rPr>
+      </w:pPr>
+      <w:r>
+        <w:rPr>
+          <w:rFonts w:ascii="Times New Roman" w:hAnsi="Times New Roman" w:cs="Times New Roman"/>
+          <w:sz w:val="24"/>
+          <w:szCs w:val="24"/>
+        </w:rPr>
+        <w:t xml:space="preserve">С++ полезен в качестве фундамента для обучения. </w:t>
+      </w:r>
+      <w:r>
+        <w:rPr>
+          <w:rFonts w:ascii="Times New Roman" w:hAnsi="Times New Roman" w:cs="Times New Roman"/>
+          <w:sz w:val="24"/>
+          <w:szCs w:val="24"/>
+          <w:lang w:val="en-US"/>
+        </w:rPr>
+        <w:t>Java</w:t>
+      </w:r>
+      <w:r>
+        <w:rPr>
+          <w:rFonts w:ascii="Times New Roman" w:hAnsi="Times New Roman" w:cs="Times New Roman"/>
+          <w:sz w:val="24"/>
+          <w:szCs w:val="24"/>
+        </w:rPr>
+        <w:t xml:space="preserve">, </w:t>
+      </w:r>
+      <w:r>
+        <w:rPr>
+          <w:rFonts w:ascii="Times New Roman" w:hAnsi="Times New Roman" w:cs="Times New Roman"/>
+          <w:sz w:val="24"/>
+          <w:szCs w:val="24"/>
+          <w:lang w:val="en-US"/>
+        </w:rPr>
+        <w:t>JavaScript</w:t>
+      </w:r>
+      <w:r>
+        <w:rPr>
+          <w:rFonts w:ascii="Times New Roman" w:hAnsi="Times New Roman" w:cs="Times New Roman"/>
+          <w:sz w:val="24"/>
+          <w:szCs w:val="24"/>
+        </w:rPr>
+        <w:t xml:space="preserve">, </w:t>
+      </w:r>
       <w:r>
         <w:rPr>
           <w:rFonts w:ascii="Times New Roman" w:hAnsi="Times New Roman" w:cs="Times New Roman"/>
@@ -2919,61 +2888,7 @@
           <w:sz w:val="24"/>
           <w:szCs w:val="24"/>
         </w:rPr>
-        <w:t>++ имеет колоссальное сообщество программистов, которые постоянно делятся библиотеками, шаблонами и кодами, приходят на помощь новичкам и опытным коллегам.</w:t>
-      </w:r>
-    </w:p>
-    <w:p>
-      <w:pPr>
-        <w:spacing w:line="30" w:lineRule="atLeast"/>
-        <w:ind w:firstLine="709"/>
-        <w:jc w:val="both"/>
-        <w:rPr>
-          <w:rFonts w:ascii="Times New Roman" w:hAnsi="Times New Roman" w:cs="Times New Roman"/>
-          <w:sz w:val="24"/>
-          <w:szCs w:val="24"/>
-        </w:rPr>
-      </w:pPr>
-      <w:r>
-        <w:rPr>
-          <w:rFonts w:ascii="Times New Roman" w:hAnsi="Times New Roman" w:cs="Times New Roman"/>
-          <w:sz w:val="24"/>
-          <w:szCs w:val="24"/>
-        </w:rPr>
-        <w:t xml:space="preserve">С++ полезен в качестве фундамента для обучения. </w:t>
-      </w:r>
-      <w:r>
-        <w:rPr>
-          <w:rFonts w:ascii="Times New Roman" w:hAnsi="Times New Roman" w:cs="Times New Roman"/>
-          <w:sz w:val="24"/>
-          <w:szCs w:val="24"/>
-          <w:lang w:val="en-US"/>
-        </w:rPr>
-        <w:t>Java</w:t>
-      </w:r>
-      <w:r>
-        <w:rPr>
-          <w:rFonts w:ascii="Times New Roman" w:hAnsi="Times New Roman" w:cs="Times New Roman"/>
-          <w:sz w:val="24"/>
-          <w:szCs w:val="24"/>
-        </w:rPr>
-        <w:t xml:space="preserve">, </w:t>
-      </w:r>
-      <w:r>
-        <w:rPr>
-          <w:rFonts w:ascii="Times New Roman" w:hAnsi="Times New Roman" w:cs="Times New Roman"/>
-          <w:sz w:val="24"/>
-          <w:szCs w:val="24"/>
-          <w:lang w:val="en-US"/>
-        </w:rPr>
-        <w:t>JavaScript</w:t>
-      </w:r>
-      <w:r>
-        <w:rPr>
-          <w:rFonts w:ascii="Times New Roman" w:hAnsi="Times New Roman" w:cs="Times New Roman"/>
-          <w:sz w:val="24"/>
-          <w:szCs w:val="24"/>
-        </w:rPr>
-        <w:t xml:space="preserve">, </w:t>
+        <w:t xml:space="preserve"> #, как и огромное количество других популярных языков программирования, содержит в основе принципы </w:t>
       </w:r>
       <w:r>
         <w:rPr>
@@ -2990,42 +2905,7 @@
           <w:sz w:val="24"/>
           <w:szCs w:val="24"/>
         </w:rPr>
-        <w:t xml:space="preserve"> #, как и огромное количество других популярных языков программирования, содержит в основе принципы </w:t>
-      </w:r>
-      <w:r>
-        <w:rPr>
-          <w:rFonts w:ascii="Times New Roman" w:hAnsi="Times New Roman" w:cs="Times New Roman"/>
-          <w:sz w:val="24"/>
-          <w:szCs w:val="24"/>
-          <w:lang w:val="en-US"/>
-        </w:rPr>
-        <w:t>C</w:t>
-      </w:r>
-      <w:r>
-        <w:rPr>
-          <w:rFonts w:ascii="Times New Roman" w:hAnsi="Times New Roman" w:cs="Times New Roman"/>
-          <w:sz w:val="24"/>
-          <w:szCs w:val="24"/>
-        </w:rPr>
-        <w:t>++. Именно поэтому учебные программы многих вузов содержат курс «</w:t>
-      </w:r>
-      <w:proofErr w:type="spellStart"/>
-      <w:r>
-        <w:rPr>
-          <w:rFonts w:ascii="Times New Roman" w:hAnsi="Times New Roman" w:cs="Times New Roman"/>
-          <w:sz w:val="24"/>
-          <w:szCs w:val="24"/>
-        </w:rPr>
-        <w:t>плюсплюс</w:t>
-      </w:r>
-      <w:proofErr w:type="spellEnd"/>
-      <w:r>
-        <w:rPr>
-          <w:rFonts w:ascii="Times New Roman" w:hAnsi="Times New Roman" w:cs="Times New Roman"/>
-          <w:sz w:val="24"/>
-          <w:szCs w:val="24"/>
-        </w:rPr>
-        <w:t xml:space="preserve">», который идёт сразу за получением основ на </w:t>
+        <w:t xml:space="preserve">++. Именно поэтому учебные программы многих вузов содержат курс «плюсплюс», который идёт сразу за получением основ на </w:t>
       </w:r>
       <w:r>
         <w:rPr>
@@ -3134,114 +3014,23 @@
         </w:rPr>
         <w:t xml:space="preserve">++, как бесплатных, так и коммерческих и для различных платформ. </w:t>
       </w:r>
-      <w:proofErr w:type="spellStart"/>
-      <w:r>
-        <w:rPr>
-          <w:rFonts w:ascii="Times New Roman" w:hAnsi="Times New Roman" w:cs="Times New Roman"/>
-          <w:sz w:val="24"/>
-          <w:szCs w:val="24"/>
-          <w:lang w:val="en-US"/>
-        </w:rPr>
-        <w:t>Например</w:t>
-      </w:r>
-      <w:proofErr w:type="spellEnd"/>
-      <w:r>
-        <w:rPr>
-          <w:rFonts w:ascii="Times New Roman" w:hAnsi="Times New Roman" w:cs="Times New Roman"/>
-          <w:sz w:val="24"/>
-          <w:szCs w:val="24"/>
-          <w:lang w:val="en-US"/>
-        </w:rPr>
-        <w:t xml:space="preserve">, </w:t>
-      </w:r>
-      <w:proofErr w:type="spellStart"/>
-      <w:r>
-        <w:rPr>
-          <w:rFonts w:ascii="Times New Roman" w:hAnsi="Times New Roman" w:cs="Times New Roman"/>
-          <w:sz w:val="24"/>
-          <w:szCs w:val="24"/>
-          <w:lang w:val="en-US"/>
-        </w:rPr>
-        <w:t>на</w:t>
-      </w:r>
-      <w:proofErr w:type="spellEnd"/>
-      <w:r>
-        <w:rPr>
-          <w:rFonts w:ascii="Times New Roman" w:hAnsi="Times New Roman" w:cs="Times New Roman"/>
-          <w:sz w:val="24"/>
-          <w:szCs w:val="24"/>
-          <w:lang w:val="en-US"/>
-        </w:rPr>
-        <w:t xml:space="preserve"> </w:t>
-      </w:r>
-      <w:proofErr w:type="spellStart"/>
-      <w:r>
-        <w:rPr>
-          <w:rFonts w:ascii="Times New Roman" w:hAnsi="Times New Roman" w:cs="Times New Roman"/>
-          <w:sz w:val="24"/>
-          <w:szCs w:val="24"/>
-          <w:lang w:val="en-US"/>
-        </w:rPr>
-        <w:t>платформе</w:t>
-      </w:r>
-      <w:proofErr w:type="spellEnd"/>
-      <w:r>
-        <w:rPr>
-          <w:rFonts w:ascii="Times New Roman" w:hAnsi="Times New Roman" w:cs="Times New Roman"/>
-          <w:sz w:val="24"/>
-          <w:szCs w:val="24"/>
-          <w:lang w:val="en-US"/>
-        </w:rPr>
-        <w:t xml:space="preserve"> x86 </w:t>
-      </w:r>
-      <w:proofErr w:type="spellStart"/>
-      <w:r>
-        <w:rPr>
-          <w:rFonts w:ascii="Times New Roman" w:hAnsi="Times New Roman" w:cs="Times New Roman"/>
-          <w:sz w:val="24"/>
-          <w:szCs w:val="24"/>
-          <w:lang w:val="en-US"/>
-        </w:rPr>
-        <w:t>это</w:t>
-      </w:r>
-      <w:proofErr w:type="spellEnd"/>
-      <w:r>
-        <w:rPr>
-          <w:rFonts w:ascii="Times New Roman" w:hAnsi="Times New Roman" w:cs="Times New Roman"/>
-          <w:sz w:val="24"/>
-          <w:szCs w:val="24"/>
-          <w:lang w:val="en-US"/>
-        </w:rPr>
-        <w:t xml:space="preserve"> GCC, Visual C++, Intel C++ Compiler, Embarcadero </w:t>
-      </w:r>
-      <w:r>
-        <w:rPr>
-          <w:rFonts w:ascii="Times New Roman" w:hAnsi="Times New Roman" w:cs="Times New Roman"/>
-          <w:sz w:val="24"/>
-          <w:szCs w:val="24"/>
-          <w:lang w:val="en-US"/>
-        </w:rPr>
-        <w:t xml:space="preserve">(Borland) C++ Builder и </w:t>
-      </w:r>
-      <w:proofErr w:type="spellStart"/>
-      <w:r>
-        <w:rPr>
-          <w:rFonts w:ascii="Times New Roman" w:hAnsi="Times New Roman" w:cs="Times New Roman"/>
-          <w:sz w:val="24"/>
-          <w:szCs w:val="24"/>
-          <w:lang w:val="en-US"/>
-        </w:rPr>
-        <w:t>другие</w:t>
-      </w:r>
-      <w:proofErr w:type="spellEnd"/>
-      <w:r>
-        <w:rPr>
-          <w:rFonts w:ascii="Times New Roman" w:hAnsi="Times New Roman" w:cs="Times New Roman"/>
-          <w:sz w:val="24"/>
-          <w:szCs w:val="24"/>
-          <w:lang w:val="en-US"/>
-        </w:rPr>
-        <w:t>.</w:t>
+      <w:r>
+        <w:rPr>
+          <w:rFonts w:ascii="Times New Roman" w:hAnsi="Times New Roman" w:cs="Times New Roman"/>
+          <w:sz w:val="24"/>
+          <w:szCs w:val="24"/>
+          <w:lang w:val="en-US"/>
+        </w:rPr>
+        <w:t xml:space="preserve">Например, на платформе x86 это GCC, Visual C++, Intel C++ Compiler, Embarcadero </w:t>
+      </w:r>
+      <w:r>
+        <w:rPr>
+          <w:rFonts w:ascii="Times New Roman" w:hAnsi="Times New Roman" w:cs="Times New Roman"/>
+          <w:sz w:val="24"/>
+          <w:szCs w:val="24"/>
+          <w:lang w:val="en-US"/>
+        </w:rPr>
+        <w:t>(Borland) C++ Builder и другие.</w:t>
       </w:r>
     </w:p>
     <w:p>
@@ -3278,7 +3067,6 @@
         </w:rPr>
         <w:t xml:space="preserve">Выбор среды разработки: </w:t>
       </w:r>
-      <w:proofErr w:type="gramStart"/>
       <w:r>
         <w:rPr>
           <w:rFonts w:ascii="Times New Roman" w:hAnsi="Times New Roman" w:cs="Times New Roman"/>
@@ -3298,7 +3086,6 @@
         </w:rPr>
         <w:t>::</w:t>
       </w:r>
-      <w:proofErr w:type="gramEnd"/>
       <w:r>
         <w:rPr>
           <w:rFonts w:ascii="Times New Roman" w:hAnsi="Times New Roman" w:cs="Times New Roman"/>
@@ -3389,7 +3176,6 @@
         </w:rPr>
         <w:t xml:space="preserve"> написана на С++ и использует библиотеку </w:t>
       </w:r>
-      <w:proofErr w:type="spellStart"/>
       <w:r>
         <w:rPr>
           <w:rFonts w:ascii="Times New Roman" w:hAnsi="Times New Roman" w:cs="Times New Roman"/>
@@ -3399,7 +3185,6 @@
         </w:rPr>
         <w:t>wxWidgets</w:t>
       </w:r>
-      <w:proofErr w:type="spellEnd"/>
       <w:r>
         <w:rPr>
           <w:rFonts w:ascii="Times New Roman" w:hAnsi="Times New Roman" w:cs="Times New Roman"/>
@@ -4118,8 +3903,6 @@
         </w:rPr>
         <w:t>&lt;</w:t>
       </w:r>
-      <w:proofErr w:type="spellStart"/>
-      <w:proofErr w:type="gramStart"/>
       <w:r>
         <w:rPr>
           <w:rFonts w:ascii="Times New Roman" w:hAnsi="Times New Roman" w:cs="Times New Roman"/>
@@ -4129,8 +3912,6 @@
         </w:rPr>
         <w:t>iostream</w:t>
       </w:r>
-      <w:proofErr w:type="spellEnd"/>
-      <w:proofErr w:type="gramEnd"/>
       <w:r>
         <w:rPr>
           <w:rFonts w:ascii="Times New Roman" w:hAnsi="Times New Roman" w:cs="Times New Roman"/>
@@ -4193,8 +3974,6 @@
         </w:rPr>
         <w:t>&lt;</w:t>
       </w:r>
-      <w:proofErr w:type="spellStart"/>
-      <w:proofErr w:type="gramStart"/>
       <w:r>
         <w:rPr>
           <w:rFonts w:ascii="Times New Roman" w:hAnsi="Times New Roman" w:cs="Times New Roman"/>
@@ -4204,8 +3983,6 @@
         </w:rPr>
         <w:t>fstream</w:t>
       </w:r>
-      <w:proofErr w:type="spellEnd"/>
-      <w:proofErr w:type="gramEnd"/>
       <w:r>
         <w:rPr>
           <w:rFonts w:ascii="Times New Roman" w:hAnsi="Times New Roman" w:cs="Times New Roman"/>
@@ -4214,7 +3991,6 @@
         </w:rPr>
         <w:t>&gt; (сокращение от «</w:t>
       </w:r>
-      <w:proofErr w:type="spellStart"/>
       <w:r>
         <w:rPr>
           <w:rFonts w:ascii="Times New Roman" w:hAnsi="Times New Roman" w:cs="Times New Roman"/>
@@ -4224,7 +4000,6 @@
         </w:rPr>
         <w:t>FileStream</w:t>
       </w:r>
-      <w:proofErr w:type="spellEnd"/>
       <w:r>
         <w:rPr>
           <w:rFonts w:ascii="Times New Roman" w:hAnsi="Times New Roman" w:cs="Times New Roman"/>
@@ -4270,8 +4045,6 @@
         </w:rPr>
         <w:t>&lt;</w:t>
       </w:r>
-      <w:proofErr w:type="spellStart"/>
-      <w:proofErr w:type="gramStart"/>
       <w:r>
         <w:rPr>
           <w:rFonts w:ascii="Times New Roman" w:hAnsi="Times New Roman" w:cs="Times New Roman"/>
@@ -4281,8 +4054,6 @@
         </w:rPr>
         <w:t>sstream</w:t>
       </w:r>
-      <w:proofErr w:type="spellEnd"/>
-      <w:proofErr w:type="gramEnd"/>
       <w:r>
         <w:rPr>
           <w:rFonts w:ascii="Times New Roman" w:hAnsi="Times New Roman" w:cs="Times New Roman"/>
@@ -4345,7 +4116,6 @@
         </w:rPr>
         <w:t>&lt;</w:t>
       </w:r>
-      <w:proofErr w:type="gramStart"/>
       <w:r>
         <w:rPr>
           <w:rFonts w:ascii="Times New Roman" w:hAnsi="Times New Roman" w:cs="Times New Roman"/>
@@ -4355,7 +4125,6 @@
         </w:rPr>
         <w:t>vector</w:t>
       </w:r>
-      <w:proofErr w:type="gramEnd"/>
       <w:r>
         <w:rPr>
           <w:rFonts w:ascii="Times New Roman" w:hAnsi="Times New Roman" w:cs="Times New Roman"/>
@@ -4435,7 +4204,6 @@
         </w:rPr>
         <w:t xml:space="preserve">++ также реализует данные функции для обеспечения совместимости, все они содержатся в заголовочном файле </w:t>
       </w:r>
-      <w:proofErr w:type="spellStart"/>
       <w:r>
         <w:rPr>
           <w:rFonts w:ascii="Times New Roman" w:hAnsi="Times New Roman" w:cs="Times New Roman"/>
@@ -4445,7 +4213,6 @@
         </w:rPr>
         <w:t>cmath</w:t>
       </w:r>
-      <w:proofErr w:type="spellEnd"/>
       <w:r>
         <w:rPr>
           <w:rFonts w:ascii="Times New Roman" w:hAnsi="Times New Roman" w:cs="Times New Roman"/>
@@ -4474,7 +4241,6 @@
         </w:rPr>
         <w:t>&lt;</w:t>
       </w:r>
-      <w:proofErr w:type="gramStart"/>
       <w:r>
         <w:rPr>
           <w:rFonts w:ascii="Times New Roman" w:hAnsi="Times New Roman" w:cs="Times New Roman"/>
@@ -4484,7 +4250,6 @@
         </w:rPr>
         <w:t>algorithm</w:t>
       </w:r>
-      <w:proofErr w:type="gramEnd"/>
       <w:r>
         <w:rPr>
           <w:rFonts w:ascii="Times New Roman" w:hAnsi="Times New Roman" w:cs="Times New Roman"/>
@@ -4530,7 +4295,6 @@
         </w:rPr>
         <w:t>&lt;</w:t>
       </w:r>
-      <w:proofErr w:type="gramStart"/>
       <w:r>
         <w:rPr>
           <w:rFonts w:ascii="Times New Roman" w:hAnsi="Times New Roman" w:cs="Times New Roman"/>
@@ -4540,7 +4304,6 @@
         </w:rPr>
         <w:t>queue</w:t>
       </w:r>
-      <w:proofErr w:type="gramEnd"/>
       <w:r>
         <w:rPr>
           <w:rFonts w:ascii="Times New Roman" w:hAnsi="Times New Roman" w:cs="Times New Roman"/>
@@ -4634,7 +4397,6 @@
         </w:rPr>
         <w:t xml:space="preserve">). Добавление элемента (принято обозначать словом </w:t>
       </w:r>
-      <w:proofErr w:type="spellStart"/>
       <w:r>
         <w:rPr>
           <w:rFonts w:ascii="Times New Roman" w:hAnsi="Times New Roman" w:cs="Times New Roman"/>
@@ -4644,7 +4406,6 @@
         </w:rPr>
         <w:t>enqueue</w:t>
       </w:r>
-      <w:proofErr w:type="spellEnd"/>
       <w:r>
         <w:rPr>
           <w:rFonts w:ascii="Times New Roman" w:hAnsi="Times New Roman" w:cs="Times New Roman"/>
@@ -4653,7 +4414,6 @@
         </w:rPr>
         <w:t xml:space="preserve"> — поставить в очередь) возможно лишь в конец очереди, выборка — только из начала очереди (что принято называть словом </w:t>
       </w:r>
-      <w:proofErr w:type="spellStart"/>
       <w:r>
         <w:rPr>
           <w:rFonts w:ascii="Times New Roman" w:hAnsi="Times New Roman" w:cs="Times New Roman"/>
@@ -4663,7 +4423,6 @@
         </w:rPr>
         <w:t>dequeue</w:t>
       </w:r>
-      <w:proofErr w:type="spellEnd"/>
       <w:r>
         <w:rPr>
           <w:rFonts w:ascii="Times New Roman" w:hAnsi="Times New Roman" w:cs="Times New Roman"/>
@@ -4692,8 +4451,6 @@
         </w:rPr>
         <w:t>&lt;</w:t>
       </w:r>
-      <w:proofErr w:type="spellStart"/>
-      <w:proofErr w:type="gramStart"/>
       <w:r>
         <w:rPr>
           <w:rFonts w:ascii="Times New Roman" w:hAnsi="Times New Roman" w:cs="Times New Roman"/>
@@ -4703,8 +4460,6 @@
         </w:rPr>
         <w:t>iomanip</w:t>
       </w:r>
-      <w:proofErr w:type="spellEnd"/>
-      <w:proofErr w:type="gramEnd"/>
       <w:r>
         <w:rPr>
           <w:rFonts w:ascii="Times New Roman" w:hAnsi="Times New Roman" w:cs="Times New Roman"/>
@@ -5881,171 +5636,1011 @@
           <w:rFonts w:ascii="Times New Roman" w:hAnsi="Times New Roman" w:cs="Times New Roman"/>
           <w:sz w:val="24"/>
           <w:szCs w:val="24"/>
-          <w:lang w:val="en-US"/>
-        </w:rPr>
-      </w:pPr>
-      <w:r>
-        <w:rPr>
-          <w:rFonts w:ascii="Times New Roman" w:hAnsi="Times New Roman" w:cs="Times New Roman"/>
-          <w:sz w:val="24"/>
-          <w:szCs w:val="24"/>
-          <w:lang w:val="en-US"/>
-        </w:rPr>
-        <w:t>https://codeblocks.org/</w:t>
-      </w:r>
-    </w:p>
-    <w:p>
-      <w:pPr>
-        <w:spacing w:line="30" w:lineRule="atLeast"/>
-        <w:ind w:firstLine="709"/>
-        <w:jc w:val="both"/>
-        <w:rPr>
-          <w:rFonts w:ascii="Times New Roman" w:hAnsi="Times New Roman" w:cs="Times New Roman"/>
-          <w:sz w:val="24"/>
-          <w:szCs w:val="24"/>
-          <w:lang w:val="en-US"/>
-        </w:rPr>
-      </w:pPr>
-      <w:r>
-        <w:rPr>
-          <w:rFonts w:ascii="Times New Roman" w:hAnsi="Times New Roman" w:cs="Times New Roman"/>
-          <w:sz w:val="24"/>
-          <w:szCs w:val="24"/>
-          <w:lang w:val="en-US"/>
-        </w:rPr>
-        <w:t>https://drive.google.com/file/d/13Q3Zm0XOiBtji6wH1O8MJ1wC9E0W8Zb0/view</w:t>
-      </w:r>
-    </w:p>
-    <w:p>
-      <w:pPr>
-        <w:spacing w:line="30" w:lineRule="atLeast"/>
-        <w:ind w:firstLine="709"/>
-        <w:jc w:val="both"/>
-        <w:rPr>
-          <w:rFonts w:ascii="Times New Roman" w:hAnsi="Times New Roman" w:cs="Times New Roman"/>
-          <w:sz w:val="24"/>
-          <w:szCs w:val="24"/>
-          <w:lang w:val="en-US"/>
-        </w:rPr>
-      </w:pPr>
-      <w:r>
-        <w:rPr>
-          <w:rFonts w:ascii="Times New Roman" w:hAnsi="Times New Roman" w:cs="Times New Roman"/>
-          <w:sz w:val="24"/>
-          <w:szCs w:val="24"/>
-          <w:lang w:val="en-US"/>
-        </w:rPr>
-        <w:t>https://ru.wikipedia.org/wiki/Code::Blocks</w:t>
-      </w:r>
-    </w:p>
-    <w:p>
-      <w:pPr>
-        <w:spacing w:line="30" w:lineRule="atLeast"/>
-        <w:ind w:firstLine="709"/>
-        <w:jc w:val="both"/>
-        <w:rPr>
-          <w:rFonts w:ascii="Times New Roman" w:hAnsi="Times New Roman" w:cs="Times New Roman"/>
-          <w:sz w:val="24"/>
-          <w:szCs w:val="24"/>
-          <w:lang w:val="en-US"/>
-        </w:rPr>
-      </w:pPr>
-      <w:r>
-        <w:rPr>
-          <w:rFonts w:ascii="Times New Roman" w:hAnsi="Times New Roman" w:cs="Times New Roman"/>
-          <w:sz w:val="24"/>
-          <w:szCs w:val="24"/>
-          <w:lang w:val="en-US"/>
-        </w:rPr>
-        <w:t>https://ru.wikipedia.org/wiki/Алгоритм_Ли</w:t>
-      </w:r>
-    </w:p>
-    <w:p>
-      <w:pPr>
-        <w:spacing w:line="30" w:lineRule="atLeast"/>
-        <w:ind w:firstLine="709"/>
-        <w:jc w:val="both"/>
-        <w:rPr>
-          <w:rFonts w:ascii="Times New Roman" w:hAnsi="Times New Roman" w:cs="Times New Roman"/>
-          <w:sz w:val="24"/>
-          <w:szCs w:val="24"/>
-          <w:lang w:val="en-US"/>
-        </w:rPr>
-      </w:pPr>
-      <w:r>
-        <w:rPr>
-          <w:rFonts w:ascii="Times New Roman" w:hAnsi="Times New Roman" w:cs="Times New Roman"/>
-          <w:sz w:val="24"/>
-          <w:szCs w:val="24"/>
-          <w:lang w:val="en-US"/>
-        </w:rPr>
-        <w:t>https://ru.wikibooks.org/wiki/Реализации_алгоритмов/Алгоритм_Ли</w:t>
-      </w:r>
-    </w:p>
-    <w:p>
-      <w:pPr>
-        <w:spacing w:line="30" w:lineRule="atLeast"/>
-        <w:ind w:firstLine="709"/>
-        <w:jc w:val="both"/>
-        <w:rPr>
-          <w:rFonts w:ascii="Times New Roman" w:hAnsi="Times New Roman" w:cs="Times New Roman"/>
-          <w:sz w:val="24"/>
-          <w:szCs w:val="24"/>
-          <w:lang w:val="en-US"/>
-        </w:rPr>
-      </w:pPr>
-      <w:r>
-        <w:rPr>
-          <w:rFonts w:ascii="Times New Roman" w:hAnsi="Times New Roman" w:cs="Times New Roman"/>
-          <w:sz w:val="24"/>
-          <w:szCs w:val="24"/>
-          <w:lang w:val="en-US"/>
-        </w:rPr>
-        <w:t>https://habr.com/post/264189/</w:t>
-      </w:r>
-    </w:p>
-    <w:p>
-      <w:pPr>
-        <w:spacing w:line="30" w:lineRule="atLeast"/>
-        <w:ind w:firstLine="709"/>
-        <w:jc w:val="both"/>
-        <w:rPr>
-          <w:rFonts w:ascii="Times New Roman" w:hAnsi="Times New Roman" w:cs="Times New Roman"/>
-          <w:sz w:val="24"/>
-          <w:szCs w:val="24"/>
-          <w:lang w:val="en-US"/>
-        </w:rPr>
-      </w:pPr>
-      <w:r>
-        <w:rPr>
-          <w:rFonts w:ascii="Times New Roman" w:hAnsi="Times New Roman" w:cs="Times New Roman"/>
-          <w:sz w:val="24"/>
-          <w:szCs w:val="24"/>
-          <w:lang w:val="en-US"/>
-        </w:rPr>
-        <w:t>https://ru.cppreference.com/w/cpp/header</w:t>
-      </w:r>
-    </w:p>
-    <w:p>
-      <w:pPr>
-        <w:spacing w:line="30" w:lineRule="atLeast"/>
-        <w:ind w:firstLine="709"/>
-        <w:jc w:val="both"/>
-        <w:rPr>
-          <w:rFonts w:ascii="Times New Roman" w:hAnsi="Times New Roman" w:cs="Times New Roman"/>
-          <w:sz w:val="24"/>
-          <w:szCs w:val="24"/>
-          <w:lang w:val="en-US"/>
-        </w:rPr>
-      </w:pPr>
-      <w:r>
-        <w:rPr>
-          <w:rFonts w:ascii="Times New Roman" w:hAnsi="Times New Roman" w:cs="Times New Roman"/>
-          <w:sz w:val="24"/>
-          <w:szCs w:val="24"/>
-          <w:lang w:val="en-US"/>
-        </w:rPr>
-        <w:t>https://ru.wikipedia.org/wiki/Стандартная_библиотека_языка_C%2B%2B</w:t>
+        </w:rPr>
+      </w:pPr>
+      <w:r>
+        <w:rPr>
+          <w:rFonts w:ascii="Times New Roman" w:hAnsi="Times New Roman" w:cs="Times New Roman"/>
+          <w:sz w:val="24"/>
+          <w:szCs w:val="24"/>
+          <w:lang w:val="en-US"/>
+        </w:rPr>
+        <w:t>https</w:t>
+      </w:r>
+      <w:r>
+        <w:rPr>
+          <w:rFonts w:ascii="Times New Roman" w:hAnsi="Times New Roman" w:cs="Times New Roman"/>
+          <w:sz w:val="24"/>
+          <w:szCs w:val="24"/>
+        </w:rPr>
+        <w:t>://</w:t>
+      </w:r>
+      <w:r>
+        <w:rPr>
+          <w:rFonts w:ascii="Times New Roman" w:hAnsi="Times New Roman" w:cs="Times New Roman"/>
+          <w:sz w:val="24"/>
+          <w:szCs w:val="24"/>
+          <w:lang w:val="en-US"/>
+        </w:rPr>
+        <w:t>codeblocks</w:t>
+      </w:r>
+      <w:r>
+        <w:rPr>
+          <w:rFonts w:ascii="Times New Roman" w:hAnsi="Times New Roman" w:cs="Times New Roman"/>
+          <w:sz w:val="24"/>
+          <w:szCs w:val="24"/>
+        </w:rPr>
+        <w:t>.</w:t>
+      </w:r>
+      <w:r>
+        <w:rPr>
+          <w:rFonts w:ascii="Times New Roman" w:hAnsi="Times New Roman" w:cs="Times New Roman"/>
+          <w:sz w:val="24"/>
+          <w:szCs w:val="24"/>
+          <w:lang w:val="en-US"/>
+        </w:rPr>
+        <w:t>org</w:t>
+      </w:r>
+      <w:r>
+        <w:rPr>
+          <w:rFonts w:ascii="Times New Roman" w:hAnsi="Times New Roman" w:cs="Times New Roman"/>
+          <w:sz w:val="24"/>
+          <w:szCs w:val="24"/>
+        </w:rPr>
+        <w:t>/</w:t>
+      </w:r>
+    </w:p>
+    <w:p>
+      <w:pPr>
+        <w:spacing w:line="30" w:lineRule="atLeast"/>
+        <w:ind w:firstLine="709"/>
+        <w:jc w:val="both"/>
+        <w:rPr>
+          <w:rFonts w:ascii="Times New Roman" w:hAnsi="Times New Roman" w:cs="Times New Roman"/>
+          <w:sz w:val="24"/>
+          <w:szCs w:val="24"/>
+        </w:rPr>
+      </w:pPr>
+      <w:r>
+        <w:rPr>
+          <w:rFonts w:ascii="Times New Roman" w:hAnsi="Times New Roman" w:cs="Times New Roman"/>
+          <w:sz w:val="24"/>
+          <w:szCs w:val="24"/>
+          <w:lang w:val="en-US"/>
+        </w:rPr>
+        <w:t>https</w:t>
+      </w:r>
+      <w:r>
+        <w:rPr>
+          <w:rFonts w:ascii="Times New Roman" w:hAnsi="Times New Roman" w:cs="Times New Roman"/>
+          <w:sz w:val="24"/>
+          <w:szCs w:val="24"/>
+        </w:rPr>
+        <w:t>://</w:t>
+      </w:r>
+      <w:r>
+        <w:rPr>
+          <w:rFonts w:ascii="Times New Roman" w:hAnsi="Times New Roman" w:cs="Times New Roman"/>
+          <w:sz w:val="24"/>
+          <w:szCs w:val="24"/>
+          <w:lang w:val="en-US"/>
+        </w:rPr>
+        <w:t>drive</w:t>
+      </w:r>
+      <w:r>
+        <w:rPr>
+          <w:rFonts w:ascii="Times New Roman" w:hAnsi="Times New Roman" w:cs="Times New Roman"/>
+          <w:sz w:val="24"/>
+          <w:szCs w:val="24"/>
+        </w:rPr>
+        <w:t>.</w:t>
+      </w:r>
+      <w:r>
+        <w:rPr>
+          <w:rFonts w:ascii="Times New Roman" w:hAnsi="Times New Roman" w:cs="Times New Roman"/>
+          <w:sz w:val="24"/>
+          <w:szCs w:val="24"/>
+          <w:lang w:val="en-US"/>
+        </w:rPr>
+        <w:t>google</w:t>
+      </w:r>
+      <w:r>
+        <w:rPr>
+          <w:rFonts w:ascii="Times New Roman" w:hAnsi="Times New Roman" w:cs="Times New Roman"/>
+          <w:sz w:val="24"/>
+          <w:szCs w:val="24"/>
+        </w:rPr>
+        <w:t>.</w:t>
+      </w:r>
+      <w:r>
+        <w:rPr>
+          <w:rFonts w:ascii="Times New Roman" w:hAnsi="Times New Roman" w:cs="Times New Roman"/>
+          <w:sz w:val="24"/>
+          <w:szCs w:val="24"/>
+          <w:lang w:val="en-US"/>
+        </w:rPr>
+        <w:t>com</w:t>
+      </w:r>
+      <w:r>
+        <w:rPr>
+          <w:rFonts w:ascii="Times New Roman" w:hAnsi="Times New Roman" w:cs="Times New Roman"/>
+          <w:sz w:val="24"/>
+          <w:szCs w:val="24"/>
+        </w:rPr>
+        <w:t>/</w:t>
+      </w:r>
+      <w:r>
+        <w:rPr>
+          <w:rFonts w:ascii="Times New Roman" w:hAnsi="Times New Roman" w:cs="Times New Roman"/>
+          <w:sz w:val="24"/>
+          <w:szCs w:val="24"/>
+          <w:lang w:val="en-US"/>
+        </w:rPr>
+        <w:t>file</w:t>
+      </w:r>
+      <w:r>
+        <w:rPr>
+          <w:rFonts w:ascii="Times New Roman" w:hAnsi="Times New Roman" w:cs="Times New Roman"/>
+          <w:sz w:val="24"/>
+          <w:szCs w:val="24"/>
+        </w:rPr>
+        <w:t>/</w:t>
+      </w:r>
+      <w:r>
+        <w:rPr>
+          <w:rFonts w:ascii="Times New Roman" w:hAnsi="Times New Roman" w:cs="Times New Roman"/>
+          <w:sz w:val="24"/>
+          <w:szCs w:val="24"/>
+          <w:lang w:val="en-US"/>
+        </w:rPr>
+        <w:t>d</w:t>
+      </w:r>
+      <w:r>
+        <w:rPr>
+          <w:rFonts w:ascii="Times New Roman" w:hAnsi="Times New Roman" w:cs="Times New Roman"/>
+          <w:sz w:val="24"/>
+          <w:szCs w:val="24"/>
+        </w:rPr>
+        <w:t>/13</w:t>
+      </w:r>
+      <w:r>
+        <w:rPr>
+          <w:rFonts w:ascii="Times New Roman" w:hAnsi="Times New Roman" w:cs="Times New Roman"/>
+          <w:sz w:val="24"/>
+          <w:szCs w:val="24"/>
+          <w:lang w:val="en-US"/>
+        </w:rPr>
+        <w:t>Q</w:t>
+      </w:r>
+      <w:r>
+        <w:rPr>
+          <w:rFonts w:ascii="Times New Roman" w:hAnsi="Times New Roman" w:cs="Times New Roman"/>
+          <w:sz w:val="24"/>
+          <w:szCs w:val="24"/>
+        </w:rPr>
+        <w:t>3</w:t>
+      </w:r>
+      <w:r>
+        <w:rPr>
+          <w:rFonts w:ascii="Times New Roman" w:hAnsi="Times New Roman" w:cs="Times New Roman"/>
+          <w:sz w:val="24"/>
+          <w:szCs w:val="24"/>
+          <w:lang w:val="en-US"/>
+        </w:rPr>
+        <w:t>Zm</w:t>
+      </w:r>
+      <w:r>
+        <w:rPr>
+          <w:rFonts w:ascii="Times New Roman" w:hAnsi="Times New Roman" w:cs="Times New Roman"/>
+          <w:sz w:val="24"/>
+          <w:szCs w:val="24"/>
+        </w:rPr>
+        <w:t>0</w:t>
+      </w:r>
+      <w:r>
+        <w:rPr>
+          <w:rFonts w:ascii="Times New Roman" w:hAnsi="Times New Roman" w:cs="Times New Roman"/>
+          <w:sz w:val="24"/>
+          <w:szCs w:val="24"/>
+          <w:lang w:val="en-US"/>
+        </w:rPr>
+        <w:t>XOiBtji</w:t>
+      </w:r>
+      <w:r>
+        <w:rPr>
+          <w:rFonts w:ascii="Times New Roman" w:hAnsi="Times New Roman" w:cs="Times New Roman"/>
+          <w:sz w:val="24"/>
+          <w:szCs w:val="24"/>
+        </w:rPr>
+        <w:t>6</w:t>
+      </w:r>
+      <w:r>
+        <w:rPr>
+          <w:rFonts w:ascii="Times New Roman" w:hAnsi="Times New Roman" w:cs="Times New Roman"/>
+          <w:sz w:val="24"/>
+          <w:szCs w:val="24"/>
+          <w:lang w:val="en-US"/>
+        </w:rPr>
+        <w:t>wH</w:t>
+      </w:r>
+      <w:r>
+        <w:rPr>
+          <w:rFonts w:ascii="Times New Roman" w:hAnsi="Times New Roman" w:cs="Times New Roman"/>
+          <w:sz w:val="24"/>
+          <w:szCs w:val="24"/>
+        </w:rPr>
+        <w:t>1</w:t>
+      </w:r>
+      <w:r>
+        <w:rPr>
+          <w:rFonts w:ascii="Times New Roman" w:hAnsi="Times New Roman" w:cs="Times New Roman"/>
+          <w:sz w:val="24"/>
+          <w:szCs w:val="24"/>
+          <w:lang w:val="en-US"/>
+        </w:rPr>
+        <w:t>O</w:t>
+      </w:r>
+      <w:r>
+        <w:rPr>
+          <w:rFonts w:ascii="Times New Roman" w:hAnsi="Times New Roman" w:cs="Times New Roman"/>
+          <w:sz w:val="24"/>
+          <w:szCs w:val="24"/>
+        </w:rPr>
+        <w:t>8</w:t>
+      </w:r>
+      <w:r>
+        <w:rPr>
+          <w:rFonts w:ascii="Times New Roman" w:hAnsi="Times New Roman" w:cs="Times New Roman"/>
+          <w:sz w:val="24"/>
+          <w:szCs w:val="24"/>
+          <w:lang w:val="en-US"/>
+        </w:rPr>
+        <w:t>MJ</w:t>
+      </w:r>
+      <w:r>
+        <w:rPr>
+          <w:rFonts w:ascii="Times New Roman" w:hAnsi="Times New Roman" w:cs="Times New Roman"/>
+          <w:sz w:val="24"/>
+          <w:szCs w:val="24"/>
+        </w:rPr>
+        <w:t>1</w:t>
+      </w:r>
+      <w:r>
+        <w:rPr>
+          <w:rFonts w:ascii="Times New Roman" w:hAnsi="Times New Roman" w:cs="Times New Roman"/>
+          <w:sz w:val="24"/>
+          <w:szCs w:val="24"/>
+          <w:lang w:val="en-US"/>
+        </w:rPr>
+        <w:t>wC</w:t>
+      </w:r>
+      <w:r>
+        <w:rPr>
+          <w:rFonts w:ascii="Times New Roman" w:hAnsi="Times New Roman" w:cs="Times New Roman"/>
+          <w:sz w:val="24"/>
+          <w:szCs w:val="24"/>
+        </w:rPr>
+        <w:t>9</w:t>
+      </w:r>
+      <w:r>
+        <w:rPr>
+          <w:rFonts w:ascii="Times New Roman" w:hAnsi="Times New Roman" w:cs="Times New Roman"/>
+          <w:sz w:val="24"/>
+          <w:szCs w:val="24"/>
+          <w:lang w:val="en-US"/>
+        </w:rPr>
+        <w:t>E</w:t>
+      </w:r>
+      <w:r>
+        <w:rPr>
+          <w:rFonts w:ascii="Times New Roman" w:hAnsi="Times New Roman" w:cs="Times New Roman"/>
+          <w:sz w:val="24"/>
+          <w:szCs w:val="24"/>
+        </w:rPr>
+        <w:t>0</w:t>
+      </w:r>
+      <w:r>
+        <w:rPr>
+          <w:rFonts w:ascii="Times New Roman" w:hAnsi="Times New Roman" w:cs="Times New Roman"/>
+          <w:sz w:val="24"/>
+          <w:szCs w:val="24"/>
+          <w:lang w:val="en-US"/>
+        </w:rPr>
+        <w:t>W</w:t>
+      </w:r>
+      <w:r>
+        <w:rPr>
+          <w:rFonts w:ascii="Times New Roman" w:hAnsi="Times New Roman" w:cs="Times New Roman"/>
+          <w:sz w:val="24"/>
+          <w:szCs w:val="24"/>
+        </w:rPr>
+        <w:t>8</w:t>
+      </w:r>
+      <w:r>
+        <w:rPr>
+          <w:rFonts w:ascii="Times New Roman" w:hAnsi="Times New Roman" w:cs="Times New Roman"/>
+          <w:sz w:val="24"/>
+          <w:szCs w:val="24"/>
+          <w:lang w:val="en-US"/>
+        </w:rPr>
+        <w:t>Zb</w:t>
+      </w:r>
+      <w:r>
+        <w:rPr>
+          <w:rFonts w:ascii="Times New Roman" w:hAnsi="Times New Roman" w:cs="Times New Roman"/>
+          <w:sz w:val="24"/>
+          <w:szCs w:val="24"/>
+        </w:rPr>
+        <w:t>0/</w:t>
+      </w:r>
+      <w:r>
+        <w:rPr>
+          <w:rFonts w:ascii="Times New Roman" w:hAnsi="Times New Roman" w:cs="Times New Roman"/>
+          <w:sz w:val="24"/>
+          <w:szCs w:val="24"/>
+          <w:lang w:val="en-US"/>
+        </w:rPr>
+        <w:t>view</w:t>
+      </w:r>
+    </w:p>
+    <w:p>
+      <w:pPr>
+        <w:spacing w:line="30" w:lineRule="atLeast"/>
+        <w:ind w:firstLine="709"/>
+        <w:jc w:val="both"/>
+        <w:rPr>
+          <w:rFonts w:ascii="Times New Roman" w:hAnsi="Times New Roman" w:cs="Times New Roman"/>
+          <w:sz w:val="24"/>
+          <w:szCs w:val="24"/>
+        </w:rPr>
+      </w:pPr>
+      <w:r>
+        <w:rPr>
+          <w:rFonts w:ascii="Times New Roman" w:hAnsi="Times New Roman" w:cs="Times New Roman"/>
+          <w:sz w:val="24"/>
+          <w:szCs w:val="24"/>
+          <w:lang w:val="en-US"/>
+        </w:rPr>
+        <w:t>https</w:t>
+      </w:r>
+      <w:r>
+        <w:rPr>
+          <w:rFonts w:ascii="Times New Roman" w:hAnsi="Times New Roman" w:cs="Times New Roman"/>
+          <w:sz w:val="24"/>
+          <w:szCs w:val="24"/>
+        </w:rPr>
+        <w:t>://</w:t>
+      </w:r>
+      <w:r>
+        <w:rPr>
+          <w:rFonts w:ascii="Times New Roman" w:hAnsi="Times New Roman" w:cs="Times New Roman"/>
+          <w:sz w:val="24"/>
+          <w:szCs w:val="24"/>
+          <w:lang w:val="en-US"/>
+        </w:rPr>
+        <w:t>ru</w:t>
+      </w:r>
+      <w:r>
+        <w:rPr>
+          <w:rFonts w:ascii="Times New Roman" w:hAnsi="Times New Roman" w:cs="Times New Roman"/>
+          <w:sz w:val="24"/>
+          <w:szCs w:val="24"/>
+        </w:rPr>
+        <w:t>.</w:t>
+      </w:r>
+      <w:r>
+        <w:rPr>
+          <w:rFonts w:ascii="Times New Roman" w:hAnsi="Times New Roman" w:cs="Times New Roman"/>
+          <w:sz w:val="24"/>
+          <w:szCs w:val="24"/>
+          <w:lang w:val="en-US"/>
+        </w:rPr>
+        <w:t>wikipedia</w:t>
+      </w:r>
+      <w:r>
+        <w:rPr>
+          <w:rFonts w:ascii="Times New Roman" w:hAnsi="Times New Roman" w:cs="Times New Roman"/>
+          <w:sz w:val="24"/>
+          <w:szCs w:val="24"/>
+        </w:rPr>
+        <w:t>.</w:t>
+      </w:r>
+      <w:r>
+        <w:rPr>
+          <w:rFonts w:ascii="Times New Roman" w:hAnsi="Times New Roman" w:cs="Times New Roman"/>
+          <w:sz w:val="24"/>
+          <w:szCs w:val="24"/>
+          <w:lang w:val="en-US"/>
+        </w:rPr>
+        <w:t>org</w:t>
+      </w:r>
+      <w:r>
+        <w:rPr>
+          <w:rFonts w:ascii="Times New Roman" w:hAnsi="Times New Roman" w:cs="Times New Roman"/>
+          <w:sz w:val="24"/>
+          <w:szCs w:val="24"/>
+        </w:rPr>
+        <w:t>/</w:t>
+      </w:r>
+      <w:r>
+        <w:rPr>
+          <w:rFonts w:ascii="Times New Roman" w:hAnsi="Times New Roman" w:cs="Times New Roman"/>
+          <w:sz w:val="24"/>
+          <w:szCs w:val="24"/>
+          <w:lang w:val="en-US"/>
+        </w:rPr>
+        <w:t>wiki</w:t>
+      </w:r>
+      <w:r>
+        <w:rPr>
+          <w:rFonts w:ascii="Times New Roman" w:hAnsi="Times New Roman" w:cs="Times New Roman"/>
+          <w:sz w:val="24"/>
+          <w:szCs w:val="24"/>
+        </w:rPr>
+        <w:t>/</w:t>
+      </w:r>
+      <w:r>
+        <w:rPr>
+          <w:rFonts w:ascii="Times New Roman" w:hAnsi="Times New Roman" w:cs="Times New Roman"/>
+          <w:sz w:val="24"/>
+          <w:szCs w:val="24"/>
+          <w:lang w:val="en-US"/>
+        </w:rPr>
+        <w:t>Code</w:t>
+      </w:r>
+      <w:r>
+        <w:rPr>
+          <w:rFonts w:ascii="Times New Roman" w:hAnsi="Times New Roman" w:cs="Times New Roman"/>
+          <w:sz w:val="24"/>
+          <w:szCs w:val="24"/>
+        </w:rPr>
+        <w:t>::</w:t>
+      </w:r>
+      <w:r>
+        <w:rPr>
+          <w:rFonts w:ascii="Times New Roman" w:hAnsi="Times New Roman" w:cs="Times New Roman"/>
+          <w:sz w:val="24"/>
+          <w:szCs w:val="24"/>
+          <w:lang w:val="en-US"/>
+        </w:rPr>
+        <w:t>Blocks</w:t>
+      </w:r>
+    </w:p>
+    <w:p>
+      <w:pPr>
+        <w:spacing w:line="30" w:lineRule="atLeast"/>
+        <w:ind w:firstLine="709"/>
+        <w:jc w:val="both"/>
+        <w:rPr>
+          <w:rFonts w:ascii="Times New Roman" w:hAnsi="Times New Roman" w:cs="Times New Roman"/>
+          <w:sz w:val="24"/>
+          <w:szCs w:val="24"/>
+        </w:rPr>
+      </w:pPr>
+      <w:r>
+        <w:rPr>
+          <w:rFonts w:ascii="Times New Roman" w:hAnsi="Times New Roman" w:cs="Times New Roman"/>
+          <w:sz w:val="24"/>
+          <w:szCs w:val="24"/>
+          <w:lang w:val="en-US"/>
+        </w:rPr>
+        <w:t>https</w:t>
+      </w:r>
+      <w:r>
+        <w:rPr>
+          <w:rFonts w:ascii="Times New Roman" w:hAnsi="Times New Roman" w:cs="Times New Roman"/>
+          <w:sz w:val="24"/>
+          <w:szCs w:val="24"/>
+        </w:rPr>
+        <w:t>://</w:t>
+      </w:r>
+      <w:r>
+        <w:rPr>
+          <w:rFonts w:ascii="Times New Roman" w:hAnsi="Times New Roman" w:cs="Times New Roman"/>
+          <w:sz w:val="24"/>
+          <w:szCs w:val="24"/>
+          <w:lang w:val="en-US"/>
+        </w:rPr>
+        <w:t>ru</w:t>
+      </w:r>
+      <w:r>
+        <w:rPr>
+          <w:rFonts w:ascii="Times New Roman" w:hAnsi="Times New Roman" w:cs="Times New Roman"/>
+          <w:sz w:val="24"/>
+          <w:szCs w:val="24"/>
+        </w:rPr>
+        <w:t>.</w:t>
+      </w:r>
+      <w:r>
+        <w:rPr>
+          <w:rFonts w:ascii="Times New Roman" w:hAnsi="Times New Roman" w:cs="Times New Roman"/>
+          <w:sz w:val="24"/>
+          <w:szCs w:val="24"/>
+          <w:lang w:val="en-US"/>
+        </w:rPr>
+        <w:t>wikipedia</w:t>
+      </w:r>
+      <w:r>
+        <w:rPr>
+          <w:rFonts w:ascii="Times New Roman" w:hAnsi="Times New Roman" w:cs="Times New Roman"/>
+          <w:sz w:val="24"/>
+          <w:szCs w:val="24"/>
+        </w:rPr>
+        <w:t>.</w:t>
+      </w:r>
+      <w:r>
+        <w:rPr>
+          <w:rFonts w:ascii="Times New Roman" w:hAnsi="Times New Roman" w:cs="Times New Roman"/>
+          <w:sz w:val="24"/>
+          <w:szCs w:val="24"/>
+          <w:lang w:val="en-US"/>
+        </w:rPr>
+        <w:t>org</w:t>
+      </w:r>
+      <w:r>
+        <w:rPr>
+          <w:rFonts w:ascii="Times New Roman" w:hAnsi="Times New Roman" w:cs="Times New Roman"/>
+          <w:sz w:val="24"/>
+          <w:szCs w:val="24"/>
+        </w:rPr>
+        <w:t>/</w:t>
+      </w:r>
+      <w:r>
+        <w:rPr>
+          <w:rFonts w:ascii="Times New Roman" w:hAnsi="Times New Roman" w:cs="Times New Roman"/>
+          <w:sz w:val="24"/>
+          <w:szCs w:val="24"/>
+          <w:lang w:val="en-US"/>
+        </w:rPr>
+        <w:t>wiki</w:t>
+      </w:r>
+      <w:r>
+        <w:rPr>
+          <w:rFonts w:ascii="Times New Roman" w:hAnsi="Times New Roman" w:cs="Times New Roman"/>
+          <w:sz w:val="24"/>
+          <w:szCs w:val="24"/>
+        </w:rPr>
+        <w:t>/Алгоритм_Ли</w:t>
+      </w:r>
+    </w:p>
+    <w:p>
+      <w:pPr>
+        <w:spacing w:line="30" w:lineRule="atLeast"/>
+        <w:ind w:firstLine="709"/>
+        <w:jc w:val="both"/>
+        <w:rPr>
+          <w:rFonts w:ascii="Times New Roman" w:hAnsi="Times New Roman" w:cs="Times New Roman"/>
+          <w:sz w:val="24"/>
+          <w:szCs w:val="24"/>
+        </w:rPr>
+      </w:pPr>
+      <w:r>
+        <w:rPr>
+          <w:rFonts w:ascii="Times New Roman" w:hAnsi="Times New Roman" w:cs="Times New Roman"/>
+          <w:sz w:val="24"/>
+          <w:szCs w:val="24"/>
+          <w:lang w:val="en-US"/>
+        </w:rPr>
+        <w:t>https</w:t>
+      </w:r>
+      <w:r>
+        <w:rPr>
+          <w:rFonts w:ascii="Times New Roman" w:hAnsi="Times New Roman" w:cs="Times New Roman"/>
+          <w:sz w:val="24"/>
+          <w:szCs w:val="24"/>
+        </w:rPr>
+        <w:t>://</w:t>
+      </w:r>
+      <w:r>
+        <w:rPr>
+          <w:rFonts w:ascii="Times New Roman" w:hAnsi="Times New Roman" w:cs="Times New Roman"/>
+          <w:sz w:val="24"/>
+          <w:szCs w:val="24"/>
+          <w:lang w:val="en-US"/>
+        </w:rPr>
+        <w:t>ru</w:t>
+      </w:r>
+      <w:r>
+        <w:rPr>
+          <w:rFonts w:ascii="Times New Roman" w:hAnsi="Times New Roman" w:cs="Times New Roman"/>
+          <w:sz w:val="24"/>
+          <w:szCs w:val="24"/>
+        </w:rPr>
+        <w:t>.</w:t>
+      </w:r>
+      <w:r>
+        <w:rPr>
+          <w:rFonts w:ascii="Times New Roman" w:hAnsi="Times New Roman" w:cs="Times New Roman"/>
+          <w:sz w:val="24"/>
+          <w:szCs w:val="24"/>
+          <w:lang w:val="en-US"/>
+        </w:rPr>
+        <w:t>wikibooks</w:t>
+      </w:r>
+      <w:r>
+        <w:rPr>
+          <w:rFonts w:ascii="Times New Roman" w:hAnsi="Times New Roman" w:cs="Times New Roman"/>
+          <w:sz w:val="24"/>
+          <w:szCs w:val="24"/>
+        </w:rPr>
+        <w:t>.</w:t>
+      </w:r>
+      <w:r>
+        <w:rPr>
+          <w:rFonts w:ascii="Times New Roman" w:hAnsi="Times New Roman" w:cs="Times New Roman"/>
+          <w:sz w:val="24"/>
+          <w:szCs w:val="24"/>
+          <w:lang w:val="en-US"/>
+        </w:rPr>
+        <w:t>org</w:t>
+      </w:r>
+      <w:r>
+        <w:rPr>
+          <w:rFonts w:ascii="Times New Roman" w:hAnsi="Times New Roman" w:cs="Times New Roman"/>
+          <w:sz w:val="24"/>
+          <w:szCs w:val="24"/>
+        </w:rPr>
+        <w:t>/</w:t>
+      </w:r>
+      <w:r>
+        <w:rPr>
+          <w:rFonts w:ascii="Times New Roman" w:hAnsi="Times New Roman" w:cs="Times New Roman"/>
+          <w:sz w:val="24"/>
+          <w:szCs w:val="24"/>
+          <w:lang w:val="en-US"/>
+        </w:rPr>
+        <w:t>wiki</w:t>
+      </w:r>
+      <w:r>
+        <w:rPr>
+          <w:rFonts w:ascii="Times New Roman" w:hAnsi="Times New Roman" w:cs="Times New Roman"/>
+          <w:sz w:val="24"/>
+          <w:szCs w:val="24"/>
+        </w:rPr>
+        <w:t>/Реализации_алгоритмов/Алгоритм_Ли</w:t>
+      </w:r>
+    </w:p>
+    <w:p>
+      <w:pPr>
+        <w:spacing w:line="30" w:lineRule="atLeast"/>
+        <w:ind w:firstLine="709"/>
+        <w:jc w:val="both"/>
+        <w:rPr>
+          <w:rFonts w:ascii="Times New Roman" w:hAnsi="Times New Roman" w:cs="Times New Roman"/>
+          <w:sz w:val="24"/>
+          <w:szCs w:val="24"/>
+        </w:rPr>
+      </w:pPr>
+      <w:r>
+        <w:rPr>
+          <w:rFonts w:ascii="Times New Roman" w:hAnsi="Times New Roman" w:cs="Times New Roman"/>
+          <w:sz w:val="24"/>
+          <w:szCs w:val="24"/>
+          <w:lang w:val="en-US"/>
+        </w:rPr>
+        <w:t>https</w:t>
+      </w:r>
+      <w:r>
+        <w:rPr>
+          <w:rFonts w:ascii="Times New Roman" w:hAnsi="Times New Roman" w:cs="Times New Roman"/>
+          <w:sz w:val="24"/>
+          <w:szCs w:val="24"/>
+        </w:rPr>
+        <w:t>://</w:t>
+      </w:r>
+      <w:r>
+        <w:rPr>
+          <w:rFonts w:ascii="Times New Roman" w:hAnsi="Times New Roman" w:cs="Times New Roman"/>
+          <w:sz w:val="24"/>
+          <w:szCs w:val="24"/>
+          <w:lang w:val="en-US"/>
+        </w:rPr>
+        <w:t>habr</w:t>
+      </w:r>
+      <w:r>
+        <w:rPr>
+          <w:rFonts w:ascii="Times New Roman" w:hAnsi="Times New Roman" w:cs="Times New Roman"/>
+          <w:sz w:val="24"/>
+          <w:szCs w:val="24"/>
+        </w:rPr>
+        <w:t>.</w:t>
+      </w:r>
+      <w:r>
+        <w:rPr>
+          <w:rFonts w:ascii="Times New Roman" w:hAnsi="Times New Roman" w:cs="Times New Roman"/>
+          <w:sz w:val="24"/>
+          <w:szCs w:val="24"/>
+          <w:lang w:val="en-US"/>
+        </w:rPr>
+        <w:t>com</w:t>
+      </w:r>
+      <w:r>
+        <w:rPr>
+          <w:rFonts w:ascii="Times New Roman" w:hAnsi="Times New Roman" w:cs="Times New Roman"/>
+          <w:sz w:val="24"/>
+          <w:szCs w:val="24"/>
+        </w:rPr>
+        <w:t>/</w:t>
+      </w:r>
+      <w:r>
+        <w:rPr>
+          <w:rFonts w:ascii="Times New Roman" w:hAnsi="Times New Roman" w:cs="Times New Roman"/>
+          <w:sz w:val="24"/>
+          <w:szCs w:val="24"/>
+          <w:lang w:val="en-US"/>
+        </w:rPr>
+        <w:t>post</w:t>
+      </w:r>
+      <w:r>
+        <w:rPr>
+          <w:rFonts w:ascii="Times New Roman" w:hAnsi="Times New Roman" w:cs="Times New Roman"/>
+          <w:sz w:val="24"/>
+          <w:szCs w:val="24"/>
+        </w:rPr>
+        <w:t>/264189/</w:t>
+      </w:r>
+    </w:p>
+    <w:p>
+      <w:pPr>
+        <w:spacing w:line="30" w:lineRule="atLeast"/>
+        <w:ind w:firstLine="709"/>
+        <w:jc w:val="both"/>
+        <w:rPr>
+          <w:rFonts w:ascii="Times New Roman" w:hAnsi="Times New Roman" w:cs="Times New Roman"/>
+          <w:sz w:val="24"/>
+          <w:szCs w:val="24"/>
+        </w:rPr>
+      </w:pPr>
+      <w:r>
+        <w:rPr>
+          <w:rFonts w:ascii="Times New Roman" w:hAnsi="Times New Roman" w:cs="Times New Roman"/>
+          <w:sz w:val="24"/>
+          <w:szCs w:val="24"/>
+          <w:lang w:val="en-US"/>
+        </w:rPr>
+        <w:t>https</w:t>
+      </w:r>
+      <w:r>
+        <w:rPr>
+          <w:rFonts w:ascii="Times New Roman" w:hAnsi="Times New Roman" w:cs="Times New Roman"/>
+          <w:sz w:val="24"/>
+          <w:szCs w:val="24"/>
+        </w:rPr>
+        <w:t>://</w:t>
+      </w:r>
+      <w:r>
+        <w:rPr>
+          <w:rFonts w:ascii="Times New Roman" w:hAnsi="Times New Roman" w:cs="Times New Roman"/>
+          <w:sz w:val="24"/>
+          <w:szCs w:val="24"/>
+          <w:lang w:val="en-US"/>
+        </w:rPr>
+        <w:t>ru</w:t>
+      </w:r>
+      <w:r>
+        <w:rPr>
+          <w:rFonts w:ascii="Times New Roman" w:hAnsi="Times New Roman" w:cs="Times New Roman"/>
+          <w:sz w:val="24"/>
+          <w:szCs w:val="24"/>
+        </w:rPr>
+        <w:t>.</w:t>
+      </w:r>
+      <w:r>
+        <w:rPr>
+          <w:rFonts w:ascii="Times New Roman" w:hAnsi="Times New Roman" w:cs="Times New Roman"/>
+          <w:sz w:val="24"/>
+          <w:szCs w:val="24"/>
+          <w:lang w:val="en-US"/>
+        </w:rPr>
+        <w:t>cppreference</w:t>
+      </w:r>
+      <w:r>
+        <w:rPr>
+          <w:rFonts w:ascii="Times New Roman" w:hAnsi="Times New Roman" w:cs="Times New Roman"/>
+          <w:sz w:val="24"/>
+          <w:szCs w:val="24"/>
+        </w:rPr>
+        <w:t>.</w:t>
+      </w:r>
+      <w:r>
+        <w:rPr>
+          <w:rFonts w:ascii="Times New Roman" w:hAnsi="Times New Roman" w:cs="Times New Roman"/>
+          <w:sz w:val="24"/>
+          <w:szCs w:val="24"/>
+          <w:lang w:val="en-US"/>
+        </w:rPr>
+        <w:t>com</w:t>
+      </w:r>
+      <w:r>
+        <w:rPr>
+          <w:rFonts w:ascii="Times New Roman" w:hAnsi="Times New Roman" w:cs="Times New Roman"/>
+          <w:sz w:val="24"/>
+          <w:szCs w:val="24"/>
+        </w:rPr>
+        <w:t>/</w:t>
+      </w:r>
+      <w:r>
+        <w:rPr>
+          <w:rFonts w:ascii="Times New Roman" w:hAnsi="Times New Roman" w:cs="Times New Roman"/>
+          <w:sz w:val="24"/>
+          <w:szCs w:val="24"/>
+          <w:lang w:val="en-US"/>
+        </w:rPr>
+        <w:t>w</w:t>
+      </w:r>
+      <w:r>
+        <w:rPr>
+          <w:rFonts w:ascii="Times New Roman" w:hAnsi="Times New Roman" w:cs="Times New Roman"/>
+          <w:sz w:val="24"/>
+          <w:szCs w:val="24"/>
+        </w:rPr>
+        <w:t>/</w:t>
+      </w:r>
+      <w:r>
+        <w:rPr>
+          <w:rFonts w:ascii="Times New Roman" w:hAnsi="Times New Roman" w:cs="Times New Roman"/>
+          <w:sz w:val="24"/>
+          <w:szCs w:val="24"/>
+          <w:lang w:val="en-US"/>
+        </w:rPr>
+        <w:t>cpp</w:t>
+      </w:r>
+      <w:r>
+        <w:rPr>
+          <w:rFonts w:ascii="Times New Roman" w:hAnsi="Times New Roman" w:cs="Times New Roman"/>
+          <w:sz w:val="24"/>
+          <w:szCs w:val="24"/>
+        </w:rPr>
+        <w:t>/</w:t>
+      </w:r>
+      <w:r>
+        <w:rPr>
+          <w:rFonts w:ascii="Times New Roman" w:hAnsi="Times New Roman" w:cs="Times New Roman"/>
+          <w:sz w:val="24"/>
+          <w:szCs w:val="24"/>
+          <w:lang w:val="en-US"/>
+        </w:rPr>
+        <w:t>header</w:t>
+      </w:r>
+    </w:p>
+    <w:p>
+      <w:pPr>
+        <w:spacing w:line="30" w:lineRule="atLeast"/>
+        <w:ind w:firstLine="709"/>
+        <w:jc w:val="both"/>
+        <w:rPr>
+          <w:rFonts w:ascii="Times New Roman" w:hAnsi="Times New Roman" w:cs="Times New Roman"/>
+          <w:sz w:val="24"/>
+          <w:szCs w:val="24"/>
+        </w:rPr>
+      </w:pPr>
+      <w:r>
+        <w:rPr>
+          <w:rFonts w:ascii="Times New Roman" w:hAnsi="Times New Roman" w:cs="Times New Roman"/>
+          <w:sz w:val="24"/>
+          <w:szCs w:val="24"/>
+          <w:lang w:val="en-US"/>
+        </w:rPr>
+        <w:t>https</w:t>
+      </w:r>
+      <w:r>
+        <w:rPr>
+          <w:rFonts w:ascii="Times New Roman" w:hAnsi="Times New Roman" w:cs="Times New Roman"/>
+          <w:sz w:val="24"/>
+          <w:szCs w:val="24"/>
+        </w:rPr>
+        <w:t>://</w:t>
+      </w:r>
+      <w:r>
+        <w:rPr>
+          <w:rFonts w:ascii="Times New Roman" w:hAnsi="Times New Roman" w:cs="Times New Roman"/>
+          <w:sz w:val="24"/>
+          <w:szCs w:val="24"/>
+          <w:lang w:val="en-US"/>
+        </w:rPr>
+        <w:t>ru</w:t>
+      </w:r>
+      <w:r>
+        <w:rPr>
+          <w:rFonts w:ascii="Times New Roman" w:hAnsi="Times New Roman" w:cs="Times New Roman"/>
+          <w:sz w:val="24"/>
+          <w:szCs w:val="24"/>
+        </w:rPr>
+        <w:t>.</w:t>
+      </w:r>
+      <w:r>
+        <w:rPr>
+          <w:rFonts w:ascii="Times New Roman" w:hAnsi="Times New Roman" w:cs="Times New Roman"/>
+          <w:sz w:val="24"/>
+          <w:szCs w:val="24"/>
+          <w:lang w:val="en-US"/>
+        </w:rPr>
+        <w:t>wikipedia</w:t>
+      </w:r>
+      <w:r>
+        <w:rPr>
+          <w:rFonts w:ascii="Times New Roman" w:hAnsi="Times New Roman" w:cs="Times New Roman"/>
+          <w:sz w:val="24"/>
+          <w:szCs w:val="24"/>
+        </w:rPr>
+        <w:t>.</w:t>
+      </w:r>
+      <w:r>
+        <w:rPr>
+          <w:rFonts w:ascii="Times New Roman" w:hAnsi="Times New Roman" w:cs="Times New Roman"/>
+          <w:sz w:val="24"/>
+          <w:szCs w:val="24"/>
+          <w:lang w:val="en-US"/>
+        </w:rPr>
+        <w:t>org</w:t>
+      </w:r>
+      <w:r>
+        <w:rPr>
+          <w:rFonts w:ascii="Times New Roman" w:hAnsi="Times New Roman" w:cs="Times New Roman"/>
+          <w:sz w:val="24"/>
+          <w:szCs w:val="24"/>
+        </w:rPr>
+        <w:t>/</w:t>
+      </w:r>
+      <w:r>
+        <w:rPr>
+          <w:rFonts w:ascii="Times New Roman" w:hAnsi="Times New Roman" w:cs="Times New Roman"/>
+          <w:sz w:val="24"/>
+          <w:szCs w:val="24"/>
+          <w:lang w:val="en-US"/>
+        </w:rPr>
+        <w:t>wiki</w:t>
+      </w:r>
+      <w:r>
+        <w:rPr>
+          <w:rFonts w:ascii="Times New Roman" w:hAnsi="Times New Roman" w:cs="Times New Roman"/>
+          <w:sz w:val="24"/>
+          <w:szCs w:val="24"/>
+        </w:rPr>
+        <w:t>/Стандартная_библиотека_языка_</w:t>
+      </w:r>
+      <w:r>
+        <w:rPr>
+          <w:rFonts w:ascii="Times New Roman" w:hAnsi="Times New Roman" w:cs="Times New Roman"/>
+          <w:sz w:val="24"/>
+          <w:szCs w:val="24"/>
+          <w:lang w:val="en-US"/>
+        </w:rPr>
+        <w:t>C</w:t>
+      </w:r>
+      <w:r>
+        <w:rPr>
+          <w:rFonts w:ascii="Times New Roman" w:hAnsi="Times New Roman" w:cs="Times New Roman"/>
+          <w:sz w:val="24"/>
+          <w:szCs w:val="24"/>
+        </w:rPr>
+        <w:t>%2</w:t>
+      </w:r>
+      <w:r>
+        <w:rPr>
+          <w:rFonts w:ascii="Times New Roman" w:hAnsi="Times New Roman" w:cs="Times New Roman"/>
+          <w:sz w:val="24"/>
+          <w:szCs w:val="24"/>
+          <w:lang w:val="en-US"/>
+        </w:rPr>
+        <w:t>B</w:t>
+      </w:r>
+      <w:r>
+        <w:rPr>
+          <w:rFonts w:ascii="Times New Roman" w:hAnsi="Times New Roman" w:cs="Times New Roman"/>
+          <w:sz w:val="24"/>
+          <w:szCs w:val="24"/>
+        </w:rPr>
+        <w:t>%2</w:t>
+      </w:r>
+      <w:r>
+        <w:rPr>
+          <w:rFonts w:ascii="Times New Roman" w:hAnsi="Times New Roman" w:cs="Times New Roman"/>
+          <w:sz w:val="24"/>
+          <w:szCs w:val="24"/>
+          <w:lang w:val="en-US"/>
+        </w:rPr>
+        <w:t>B</w:t>
       </w:r>
     </w:p>
     <w:sectPr>
@@ -6095,6 +6690,7 @@
         <w:docPartUnique/>
       </w:docPartObj>
     </w:sdtPr>
+    <w:sdtEndPr/>
     <w:sdtContent>
       <w:p>
         <w:pPr>
@@ -6114,7 +6710,7 @@
           <w:rPr>
             <w:noProof/>
           </w:rPr>
-          <w:t>2</w:t>
+          <w:t>13</w:t>
         </w:r>
         <w:r>
           <w:fldChar w:fldCharType="end"/>
@@ -7185,7 +7781,7 @@
 </file>
 
 <file path=customXml/itemProps1.xml><?xml version="1.0" encoding="utf-8"?>
-<ds:datastoreItem xmlns:ds="http://schemas.openxmlformats.org/officeDocument/2006/customXml" ds:itemID="{30454C81-43ED-4072-92A6-9E0C9F255DB8}">
+<ds:datastoreItem xmlns:ds="http://schemas.openxmlformats.org/officeDocument/2006/customXml" ds:itemID="{BEBD2FA4-F158-477D-898E-1D704D9E24C0}">
   <ds:schemaRefs>
     <ds:schemaRef ds:uri="http://schemas.openxmlformats.org/officeDocument/2006/bibliography"/>
   </ds:schemaRefs>
